--- a/ZPI Projekt Anonimizator/resource/DOCX_files/historia_choroby_wzor_1.docx
+++ b/ZPI Projekt Anonimizator/resource/DOCX_files/historia_choroby_wzor_1.docx
@@ -103,11 +103,11 @@
           <w:rPr>
             <w:rFonts w:ascii="Times New Roman" w:hAnsi="Times New Roman" w:cs="Times New Roman"/>
           </w:rPr>
-          <w:id w:val="-389267473"/>
+          <w:id w:val="-361355665"/>
           <w:placeholder>
             <w:docPart w:val="DefaultPlaceholder_-1854013440"/>
           </w:placeholder>
-          <w:dataBinding w:prefixMappings="" w:xpath="/Patients[1]/Patient[1]/Name[1]" w:storeItemID="{DDB49CDC-36D2-43C7-8423-B14297969508}"/>
+          <w:dataBinding w:prefixMappings="" w:xpath="/Patient[1]/Name[1]" w:storeItemID="{5B66B64A-C66F-413D-8085-55658294CB6C}"/>
           <w:text/>
         </w:sdtPr>
         <w:sdtEndPr/>
@@ -116,7 +116,7 @@
             <w:rPr>
               <w:rFonts w:ascii="Times New Roman" w:hAnsi="Times New Roman" w:cs="Times New Roman"/>
             </w:rPr>
-            <w:t>Michał</w:t>
+            <w:t>Imię</w:t>
           </w:r>
         </w:sdtContent>
       </w:sdt>
@@ -138,11 +138,11 @@
           <w:rPr>
             <w:rFonts w:ascii="Times New Roman" w:hAnsi="Times New Roman" w:cs="Times New Roman"/>
           </w:rPr>
-          <w:id w:val="-834140807"/>
+          <w:id w:val="977334636"/>
           <w:placeholder>
             <w:docPart w:val="DefaultPlaceholder_-1854013440"/>
           </w:placeholder>
-          <w:dataBinding w:prefixMappings="" w:xpath="/Patients[1]/Patient[1]/Surname[1]" w:storeItemID="{DDB49CDC-36D2-43C7-8423-B14297969508}"/>
+          <w:dataBinding w:prefixMappings="" w:xpath="/Patient[1]/Surname[1]" w:storeItemID="{5B66B64A-C66F-413D-8085-55658294CB6C}"/>
           <w:text/>
         </w:sdtPr>
         <w:sdtEndPr/>
@@ -151,7 +151,7 @@
             <w:rPr>
               <w:rFonts w:ascii="Times New Roman" w:hAnsi="Times New Roman" w:cs="Times New Roman"/>
             </w:rPr>
-            <w:t>Danielczuk</w:t>
+            <w:t>Nazwisko</w:t>
           </w:r>
         </w:sdtContent>
       </w:sdt>
@@ -166,335 +166,18 @@
         <w:rPr>
           <w:rFonts w:ascii="Times New Roman" w:hAnsi="Times New Roman" w:cs="Times New Roman"/>
         </w:rPr>
-        <w:t xml:space="preserve">PESEL: </w:t>
+        <w:t xml:space="preserve">Płeć: </w:t>
       </w:r>
       <w:sdt>
         <w:sdtPr>
           <w:rPr>
             <w:rFonts w:ascii="Times New Roman" w:hAnsi="Times New Roman" w:cs="Times New Roman"/>
           </w:rPr>
-          <w:id w:val="157586767"/>
+          <w:id w:val="1684005236"/>
           <w:placeholder>
             <w:docPart w:val="DefaultPlaceholder_-1854013440"/>
           </w:placeholder>
-          <w:showingPlcHdr/>
-          <w:dataBinding w:prefixMappings="" w:xpath="/Patients[1]/Patient[1]/PESEL[1]" w:storeItemID="{DDB49CDC-36D2-43C7-8423-B14297969508}"/>
-          <w:text/>
-        </w:sdtPr>
-        <w:sdtEndPr/>
-        <w:sdtContent>
-          <w:r>
-            <w:rPr>
-              <w:rStyle w:val="Tekstzastpczy"/>
-            </w:rPr>
-            <w:t>Kliknij lub naciśnij tutaj, aby wprowadzić tekst.</w:t>
-          </w:r>
-        </w:sdtContent>
-      </w:sdt>
-    </w:p>
-    <w:p>
-      <w:pPr>
-        <w:rPr>
-          <w:rFonts w:ascii="Times New Roman" w:hAnsi="Times New Roman" w:cs="Times New Roman"/>
-        </w:rPr>
-      </w:pPr>
-      <w:r>
-        <w:rPr>
-          <w:rFonts w:ascii="Times New Roman" w:hAnsi="Times New Roman" w:cs="Times New Roman"/>
-        </w:rPr>
-        <w:t xml:space="preserve">Identyfikator: </w:t>
-      </w:r>
-      <w:sdt>
-        <w:sdtPr>
-          <w:rPr>
-            <w:rFonts w:ascii="Times New Roman" w:hAnsi="Times New Roman" w:cs="Times New Roman"/>
-          </w:rPr>
-          <w:id w:val="1557672787"/>
-          <w:placeholder>
-            <w:docPart w:val="DefaultPlaceholder_-1854013440"/>
-          </w:placeholder>
-          <w:showingPlcHdr/>
-          <w:dataBinding w:prefixMappings="" w:xpath="/Patients[1]/Patient[1]/Id[1]" w:storeItemID="{DDB49CDC-36D2-43C7-8423-B14297969508}"/>
-          <w:text/>
-        </w:sdtPr>
-        <w:sdtEndPr/>
-        <w:sdtContent>
-          <w:r>
-            <w:rPr>
-              <w:rStyle w:val="Tekstzastpczy"/>
-            </w:rPr>
-            <w:t>Kliknij lub naciśnij tutaj, aby wprowadzić tekst.</w:t>
-          </w:r>
-        </w:sdtContent>
-      </w:sdt>
-    </w:p>
-    <w:p>
-      <w:pPr>
-        <w:rPr>
-          <w:rFonts w:ascii="Times New Roman" w:hAnsi="Times New Roman" w:cs="Times New Roman"/>
-        </w:rPr>
-      </w:pPr>
-      <w:r>
-        <w:rPr>
-          <w:rFonts w:ascii="Times New Roman" w:hAnsi="Times New Roman" w:cs="Times New Roman"/>
-        </w:rPr>
-        <w:t>Wiek: 41 lat</w:t>
-      </w:r>
-    </w:p>
-    <w:p>
-      <w:pPr>
-        <w:rPr>
-          <w:rFonts w:ascii="Times New Roman" w:hAnsi="Times New Roman" w:cs="Times New Roman"/>
-        </w:rPr>
-      </w:pPr>
-      <w:r>
-        <w:rPr>
-          <w:rFonts w:ascii="Times New Roman" w:hAnsi="Times New Roman" w:cs="Times New Roman"/>
-        </w:rPr>
-        <w:t xml:space="preserve">Miejsce zamieszkania: </w:t>
-      </w:r>
-      <w:sdt>
-        <w:sdtPr>
-          <w:rPr>
-            <w:rFonts w:ascii="Times New Roman" w:hAnsi="Times New Roman" w:cs="Times New Roman"/>
-          </w:rPr>
-          <w:id w:val="38558384"/>
-          <w:placeholder>
-            <w:docPart w:val="DefaultPlaceholder_-1854013440"/>
-          </w:placeholder>
-          <w:showingPlcHdr/>
-          <w:dataBinding w:prefixMappings="" w:xpath="/Patients[1]/Patient[1]/Address[1]" w:storeItemID="{DDB49CDC-36D2-43C7-8423-B14297969508}"/>
-          <w:text/>
-        </w:sdtPr>
-        <w:sdtEndPr/>
-        <w:sdtContent>
-          <w:r>
-            <w:rPr>
-              <w:rStyle w:val="Tekstzastpczy"/>
-            </w:rPr>
-            <w:t>Kliknij lub naciśnij tutaj, aby wprowadzić tekst.</w:t>
-          </w:r>
-        </w:sdtContent>
-      </w:sdt>
-    </w:p>
-    <w:p>
-      <w:pPr>
-        <w:rPr>
-          <w:rFonts w:ascii="Times New Roman" w:hAnsi="Times New Roman" w:cs="Times New Roman"/>
-        </w:rPr>
-      </w:pPr>
-      <w:r>
-        <w:rPr>
-          <w:rFonts w:ascii="Times New Roman" w:hAnsi="Times New Roman" w:cs="Times New Roman"/>
-        </w:rPr>
-        <w:t xml:space="preserve">Telefon: </w:t>
-      </w:r>
-      <w:sdt>
-        <w:sdtPr>
-          <w:rPr>
-            <w:rFonts w:ascii="Times New Roman" w:hAnsi="Times New Roman" w:cs="Times New Roman"/>
-          </w:rPr>
-          <w:id w:val="1447348269"/>
-          <w:placeholder>
-            <w:docPart w:val="DefaultPlaceholder_-1854013440"/>
-          </w:placeholder>
-          <w:showingPlcHdr/>
-          <w:dataBinding w:prefixMappings="" w:xpath="/Patients[1]/Patient[1]/PhoneNumber[1]" w:storeItemID="{DDB49CDC-36D2-43C7-8423-B14297969508}"/>
-          <w:text/>
-        </w:sdtPr>
-        <w:sdtEndPr/>
-        <w:sdtContent>
-          <w:r>
-            <w:rPr>
-              <w:rStyle w:val="Tekstzastpczy"/>
-            </w:rPr>
-            <w:t>Kliknij lub naciśnij tutaj, aby wprowadzić tekst.</w:t>
-          </w:r>
-        </w:sdtContent>
-      </w:sdt>
-    </w:p>
-    <w:p>
-      <w:pPr>
-        <w:rPr>
-          <w:rFonts w:ascii="Times New Roman" w:hAnsi="Times New Roman" w:cs="Times New Roman"/>
-          <w:lang w:val="en-GB"/>
-        </w:rPr>
-      </w:pPr>
-      <w:r>
-        <w:rPr>
-          <w:rFonts w:ascii="Times New Roman" w:hAnsi="Times New Roman" w:cs="Times New Roman"/>
-          <w:lang w:val="en-GB"/>
-        </w:rPr>
-        <w:t>Zawód: bezrobotny</w:t>
-      </w:r>
-    </w:p>
-    <w:p>
-      <w:pPr>
-        <w:rPr>
-          <w:rFonts w:ascii="Times New Roman" w:hAnsi="Times New Roman" w:cs="Times New Roman"/>
-          <w:lang w:val="en-GB"/>
-        </w:rPr>
-      </w:pPr>
-    </w:p>
-    <w:p>
-      <w:pPr>
-        <w:rPr>
-          <w:rFonts w:ascii="Times New Roman" w:hAnsi="Times New Roman" w:cs="Times New Roman"/>
-          <w:lang w:val="en-GB"/>
-        </w:rPr>
-      </w:pPr>
-      <w:r>
-        <w:rPr>
-          <w:rFonts w:ascii="Times New Roman" w:hAnsi="Times New Roman" w:cs="Times New Roman"/>
-          <w:lang w:val="en-GB"/>
-        </w:rPr>
-        <w:t>Data przyjęcia: 14.04.2019</w:t>
-      </w:r>
-    </w:p>
-    <w:p>
-      <w:pPr>
-        <w:rPr>
-          <w:rFonts w:ascii="Times New Roman" w:hAnsi="Times New Roman" w:cs="Times New Roman"/>
-          <w:lang w:val="en-GB"/>
-        </w:rPr>
-      </w:pPr>
-      <w:r>
-        <w:rPr>
-          <w:rFonts w:ascii="Times New Roman" w:hAnsi="Times New Roman" w:cs="Times New Roman"/>
-          <w:lang w:val="en-GB"/>
-        </w:rPr>
-        <w:t>Rozpoznanie: Fractura corporis mandibulae lateris sinistri in regionis dentis retens –5 sine dislocationem et fractura processus articularis lateris dextri sine dislocationem</w:t>
-      </w:r>
-    </w:p>
-    <w:p>
-      <w:pPr>
-        <w:rPr>
-          <w:rFonts w:ascii="Times New Roman" w:hAnsi="Times New Roman" w:cs="Times New Roman"/>
-          <w:lang w:val="en-GB"/>
-        </w:rPr>
-      </w:pPr>
-    </w:p>
-    <w:p>
-      <w:pPr>
-        <w:ind w:left="7080"/>
-        <w:rPr>
-          <w:rFonts w:ascii="Times New Roman" w:hAnsi="Times New Roman" w:cs="Times New Roman"/>
-        </w:rPr>
-      </w:pPr>
-      <w:r>
-        <w:rPr>
-          <w:rFonts w:ascii="Times New Roman" w:hAnsi="Times New Roman" w:cs="Times New Roman"/>
-        </w:rPr>
-        <w:t>Asystent: dr D. Dryl</w:t>
-      </w:r>
-    </w:p>
-    <w:p>
-      <w:pPr>
-        <w:ind w:left="7080"/>
-        <w:rPr>
-          <w:rFonts w:ascii="Times New Roman" w:hAnsi="Times New Roman" w:cs="Times New Roman"/>
-        </w:rPr>
-      </w:pPr>
-      <w:r>
-        <w:rPr>
-          <w:rFonts w:ascii="Times New Roman" w:hAnsi="Times New Roman" w:cs="Times New Roman"/>
-        </w:rPr>
-        <w:t>Student: M. Sutyniec</w:t>
-      </w:r>
-    </w:p>
-    <w:p>
-      <w:pPr>
-        <w:rPr>
-          <w:rFonts w:ascii="Times New Roman" w:hAnsi="Times New Roman" w:cs="Times New Roman"/>
-        </w:rPr>
-      </w:pPr>
-    </w:p>
-    <w:p>
-      <w:pPr>
-        <w:rPr>
-          <w:rFonts w:ascii="Times New Roman" w:hAnsi="Times New Roman" w:cs="Times New Roman"/>
-        </w:rPr>
-      </w:pPr>
-    </w:p>
-    <w:p>
-      <w:pPr>
-        <w:rPr>
-          <w:rFonts w:ascii="Times New Roman" w:hAnsi="Times New Roman" w:cs="Times New Roman"/>
-        </w:rPr>
-      </w:pPr>
-    </w:p>
-    <w:p>
-      <w:pPr>
-        <w:rPr>
-          <w:rFonts w:ascii="Times New Roman" w:hAnsi="Times New Roman" w:cs="Times New Roman"/>
-        </w:rPr>
-      </w:pPr>
-    </w:p>
-    <w:p>
-      <w:pPr>
-        <w:rPr>
-          <w:rFonts w:ascii="Times New Roman" w:hAnsi="Times New Roman" w:cs="Times New Roman"/>
-        </w:rPr>
-      </w:pPr>
-    </w:p>
-    <w:p>
-      <w:pPr>
-        <w:rPr>
-          <w:rFonts w:ascii="Times New Roman" w:hAnsi="Times New Roman" w:cs="Times New Roman"/>
-        </w:rPr>
-      </w:pPr>
-    </w:p>
-    <w:p>
-      <w:pPr>
-        <w:rPr>
-          <w:rFonts w:ascii="Times New Roman" w:hAnsi="Times New Roman" w:cs="Times New Roman"/>
-        </w:rPr>
-      </w:pPr>
-    </w:p>
-    <w:p>
-      <w:pPr>
-        <w:rPr>
-          <w:rFonts w:ascii="Times New Roman" w:hAnsi="Times New Roman" w:cs="Times New Roman"/>
-        </w:rPr>
-      </w:pPr>
-    </w:p>
-    <w:p>
-      <w:pPr>
-        <w:rPr>
-          <w:rFonts w:ascii="Times New Roman" w:hAnsi="Times New Roman" w:cs="Times New Roman"/>
-        </w:rPr>
-      </w:pPr>
-    </w:p>
-    <w:p>
-      <w:pPr>
-        <w:rPr>
-          <w:rFonts w:ascii="Times New Roman" w:hAnsi="Times New Roman" w:cs="Times New Roman"/>
-        </w:rPr>
-      </w:pPr>
-    </w:p>
-    <w:p>
-      <w:pPr>
-        <w:rPr>
-          <w:rFonts w:ascii="Times New Roman" w:hAnsi="Times New Roman" w:cs="Times New Roman"/>
-        </w:rPr>
-      </w:pPr>
-      <w:r>
-        <w:rPr>
-          <w:rFonts w:ascii="Times New Roman" w:hAnsi="Times New Roman" w:cs="Times New Roman"/>
-        </w:rPr>
-        <w:lastRenderedPageBreak/>
-        <w:t xml:space="preserve">Pan/Pani </w:t>
-      </w:r>
-      <w:sdt>
-        <w:sdtPr>
-          <w:rPr>
-            <w:rFonts w:ascii="Times New Roman" w:hAnsi="Times New Roman" w:cs="Times New Roman"/>
-          </w:rPr>
-          <w:id w:val="686953548"/>
-          <w:placeholder>
-            <w:docPart w:val="DefaultPlaceholder_-1854013440"/>
-          </w:placeholder>
-          <w:dataBinding w:prefixMappings="" w:xpath="/Patients[1]/Patient[1]/Name[1]" w:storeItemID="{DDB49CDC-36D2-43C7-8423-B14297969508}"/>
+          <w:dataBinding w:prefixMappings="" w:xpath="/Patient[1]/Gender[1]" w:storeItemID="{5B66B64A-C66F-413D-8085-55658294CB6C}"/>
           <w:text/>
         </w:sdtPr>
         <w:sdtEndPr/>
@@ -503,26 +186,33 @@
             <w:rPr>
               <w:rFonts w:ascii="Times New Roman" w:hAnsi="Times New Roman" w:cs="Times New Roman"/>
             </w:rPr>
-            <w:t>Michał</w:t>
+            <w:t>Plec</w:t>
           </w:r>
         </w:sdtContent>
       </w:sdt>
-      <w:r>
-        <w:rPr>
-          <w:rFonts w:ascii="Times New Roman" w:hAnsi="Times New Roman" w:cs="Times New Roman"/>
-        </w:rPr>
-        <w:t xml:space="preserve"> </w:t>
+    </w:p>
+    <w:p>
+      <w:pPr>
+        <w:rPr>
+          <w:rFonts w:ascii="Times New Roman" w:hAnsi="Times New Roman" w:cs="Times New Roman"/>
+        </w:rPr>
+      </w:pPr>
+      <w:r>
+        <w:rPr>
+          <w:rFonts w:ascii="Times New Roman" w:hAnsi="Times New Roman" w:cs="Times New Roman"/>
+        </w:rPr>
+        <w:t xml:space="preserve">Identyfikator: </w:t>
       </w:r>
       <w:sdt>
         <w:sdtPr>
           <w:rPr>
             <w:rFonts w:ascii="Times New Roman" w:hAnsi="Times New Roman" w:cs="Times New Roman"/>
           </w:rPr>
-          <w:id w:val="-1785338350"/>
+          <w:id w:val="1367254283"/>
           <w:placeholder>
             <w:docPart w:val="DefaultPlaceholder_-1854013440"/>
           </w:placeholder>
-          <w:dataBinding w:prefixMappings="" w:xpath="/Patients[1]/Patient[1]/Surname[1]" w:storeItemID="{DDB49CDC-36D2-43C7-8423-B14297969508}"/>
+          <w:dataBinding w:prefixMappings="" w:xpath="/Patient[1]/Id[1]" w:storeItemID="{5B66B64A-C66F-413D-8085-55658294CB6C}"/>
           <w:text/>
         </w:sdtPr>
         <w:sdtEndPr/>
@@ -531,29 +221,535 @@
             <w:rPr>
               <w:rFonts w:ascii="Times New Roman" w:hAnsi="Times New Roman" w:cs="Times New Roman"/>
             </w:rPr>
-            <w:t>Danielczuk</w:t>
+            <w:t>1</w:t>
           </w:r>
         </w:sdtContent>
       </w:sdt>
-      <w:r>
-        <w:rPr>
-          <w:rFonts w:ascii="Times New Roman" w:hAnsi="Times New Roman" w:cs="Times New Roman"/>
-        </w:rPr>
-        <w:t xml:space="preserve"> lat 41 przyjęty do kliniki dnia 14.04.2000 z powodu urazu twarzy w wyniku pobicia. Skierowany z Poradni Chirurgii Szczękowo-Twarzowej w Suwałkach.</w:t>
-      </w:r>
-    </w:p>
-    <w:p>
-      <w:pPr>
-        <w:rPr>
-          <w:rFonts w:ascii="Times New Roman" w:hAnsi="Times New Roman" w:cs="Times New Roman"/>
-        </w:rPr>
-      </w:pPr>
-      <w:r>
-        <w:rPr>
-          <w:rFonts w:ascii="Times New Roman" w:hAnsi="Times New Roman" w:cs="Times New Roman"/>
-        </w:rPr>
-        <w:t>Pacjent podaje, iż dnia 12.04.2019 wraz z kolegami spożywał alkohol w miejscu publicznym. Około godz. 13.00 został pobity przez współtowarzyszy (uderzony pięścią w twarz i kopany). Na krótki okres (2-3 min. ) utracił przytomność (wymiotów ani zawrotów głowy po zdarzeniu nie podaje). Po odzyskaniu przytomności zgłosił się na Policję, skąd został przewieziony na Pogotowie w Augustowie. Otrzymał skierowanie do Poradni Chirurgii Szczękowo-Twarzowej w Suwałkach, gdzie zgłosił się 13.04.2019. Wieczorem w dniu urazu pacjent odczuwał dolegliwości w okolicy trzonu żuchwy po stronie lewej i ssż  po stronie prawej, wystąpił również szczękościsk, obrzęk po stronie lewej w okolicy gałęzi i trzonu żuchwy, w okolicy prawego ssż, a także powiek po stronie prawej wraz z zasinieniem. Dwojenia ani zaburzenia widzenia nie wystąpiły. W chwili obecnej pacjent zgłasza ból samoistny okolicy trzonu żuchwy po stronie lewej, ssż po stronie prawej oraz utrudnione rozwieranie szczęk.</w:t>
-      </w:r>
+    </w:p>
+    <w:p>
+      <w:pPr>
+        <w:rPr>
+          <w:rFonts w:ascii="Times New Roman" w:hAnsi="Times New Roman" w:cs="Times New Roman"/>
+        </w:rPr>
+      </w:pPr>
+      <w:r>
+        <w:rPr>
+          <w:rFonts w:ascii="Times New Roman" w:hAnsi="Times New Roman" w:cs="Times New Roman"/>
+        </w:rPr>
+        <w:t>Data urodzenia</w:t>
+      </w:r>
+      <w:r>
+        <w:rPr>
+          <w:rFonts w:ascii="Times New Roman" w:hAnsi="Times New Roman" w:cs="Times New Roman"/>
+        </w:rPr>
+        <w:t>:</w:t>
+      </w:r>
+      <w:r>
+        <w:rPr>
+          <w:rFonts w:ascii="Times New Roman" w:hAnsi="Times New Roman" w:cs="Times New Roman"/>
+        </w:rPr>
+        <w:t xml:space="preserve"> </w:t>
+      </w:r>
+      <w:sdt>
+        <w:sdtPr>
+          <w:rPr>
+            <w:rFonts w:ascii="Times New Roman" w:hAnsi="Times New Roman" w:cs="Times New Roman"/>
+          </w:rPr>
+          <w:id w:val="340827430"/>
+          <w:placeholder>
+            <w:docPart w:val="DefaultPlaceholder_-1854013440"/>
+          </w:placeholder>
+          <w:dataBinding w:prefixMappings="" w:xpath="/Patient[1]/DateOfBirth[1]" w:storeItemID="{5B66B64A-C66F-413D-8085-55658294CB6C}"/>
+          <w:text/>
+        </w:sdtPr>
+        <w:sdtEndPr/>
+        <w:sdtContent>
+          <w:proofErr w:type="spellStart"/>
+          <w:r>
+            <w:rPr>
+              <w:rFonts w:ascii="Times New Roman" w:hAnsi="Times New Roman" w:cs="Times New Roman"/>
+            </w:rPr>
+            <w:t>DzieńTyg</w:t>
+          </w:r>
+          <w:proofErr w:type="spellEnd"/>
+          <w:r>
+            <w:rPr>
+              <w:rFonts w:ascii="Times New Roman" w:hAnsi="Times New Roman" w:cs="Times New Roman"/>
+            </w:rPr>
+            <w:t>, Miesiąc Dzień, Rok</w:t>
+          </w:r>
+        </w:sdtContent>
+      </w:sdt>
+    </w:p>
+    <w:p>
+      <w:pPr>
+        <w:rPr>
+          <w:rFonts w:ascii="Times New Roman" w:hAnsi="Times New Roman" w:cs="Times New Roman"/>
+        </w:rPr>
+      </w:pPr>
+      <w:r>
+        <w:rPr>
+          <w:rFonts w:ascii="Times New Roman" w:hAnsi="Times New Roman" w:cs="Times New Roman"/>
+        </w:rPr>
+        <w:t xml:space="preserve">Miejsce zamieszkania: </w:t>
+      </w:r>
+      <w:sdt>
+        <w:sdtPr>
+          <w:rPr>
+            <w:rFonts w:ascii="Times New Roman" w:hAnsi="Times New Roman" w:cs="Times New Roman"/>
+          </w:rPr>
+          <w:id w:val="-2127531525"/>
+          <w:placeholder>
+            <w:docPart w:val="DefaultPlaceholder_-1854013440"/>
+          </w:placeholder>
+          <w:dataBinding w:prefixMappings="" w:xpath="/Patient[1]/City[1]" w:storeItemID="{5B66B64A-C66F-413D-8085-55658294CB6C}"/>
+          <w:text/>
+        </w:sdtPr>
+        <w:sdtEndPr/>
+        <w:sdtContent>
+          <w:r>
+            <w:rPr>
+              <w:rFonts w:ascii="Times New Roman" w:hAnsi="Times New Roman" w:cs="Times New Roman"/>
+            </w:rPr>
+            <w:t>Miasto</w:t>
+          </w:r>
+        </w:sdtContent>
+      </w:sdt>
+    </w:p>
+    <w:p>
+      <w:pPr>
+        <w:rPr>
+          <w:rFonts w:ascii="Times New Roman" w:hAnsi="Times New Roman" w:cs="Times New Roman"/>
+        </w:rPr>
+      </w:pPr>
+      <w:r>
+        <w:rPr>
+          <w:rFonts w:ascii="Times New Roman" w:hAnsi="Times New Roman" w:cs="Times New Roman"/>
+        </w:rPr>
+        <w:t xml:space="preserve">Telefon: </w:t>
+      </w:r>
+      <w:sdt>
+        <w:sdtPr>
+          <w:rPr>
+            <w:rFonts w:ascii="Times New Roman" w:hAnsi="Times New Roman" w:cs="Times New Roman"/>
+          </w:rPr>
+          <w:id w:val="632451944"/>
+          <w:placeholder>
+            <w:docPart w:val="DefaultPlaceholder_-1854013440"/>
+          </w:placeholder>
+          <w:dataBinding w:prefixMappings="" w:xpath="/Patient[1]/PhoneNumber[1]" w:storeItemID="{5B66B64A-C66F-413D-8085-55658294CB6C}"/>
+          <w:text/>
+        </w:sdtPr>
+        <w:sdtEndPr/>
+        <w:sdtContent>
+          <w:r>
+            <w:rPr>
+              <w:rFonts w:ascii="Times New Roman" w:hAnsi="Times New Roman" w:cs="Times New Roman"/>
+            </w:rPr>
+            <w:t>Nr Telefonu</w:t>
+          </w:r>
+        </w:sdtContent>
+      </w:sdt>
+    </w:p>
+    <w:p>
+      <w:pPr>
+        <w:rPr>
+          <w:rFonts w:ascii="Times New Roman" w:hAnsi="Times New Roman" w:cs="Times New Roman"/>
+        </w:rPr>
+      </w:pPr>
+      <w:r>
+        <w:rPr>
+          <w:rFonts w:ascii="Times New Roman" w:hAnsi="Times New Roman" w:cs="Times New Roman"/>
+        </w:rPr>
+        <w:t>Zawód:</w:t>
+      </w:r>
+      <w:r>
+        <w:rPr>
+          <w:rFonts w:ascii="Times New Roman" w:hAnsi="Times New Roman" w:cs="Times New Roman"/>
+        </w:rPr>
+        <w:t xml:space="preserve"> </w:t>
+      </w:r>
+      <w:sdt>
+        <w:sdtPr>
+          <w:rPr>
+            <w:rFonts w:ascii="Times New Roman" w:hAnsi="Times New Roman" w:cs="Times New Roman"/>
+          </w:rPr>
+          <w:id w:val="-342621049"/>
+          <w:placeholder>
+            <w:docPart w:val="DefaultPlaceholder_-1854013440"/>
+          </w:placeholder>
+          <w:dataBinding w:prefixMappings="" w:xpath="/Patient[1]/Profession[1]" w:storeItemID="{5B66B64A-C66F-413D-8085-55658294CB6C}"/>
+          <w:text/>
+        </w:sdtPr>
+        <w:sdtEndPr/>
+        <w:sdtContent>
+          <w:r>
+            <w:rPr>
+              <w:rFonts w:ascii="Times New Roman" w:hAnsi="Times New Roman" w:cs="Times New Roman"/>
+            </w:rPr>
+            <w:t>Zawód</w:t>
+          </w:r>
+        </w:sdtContent>
+      </w:sdt>
+    </w:p>
+    <w:p>
+      <w:pPr>
+        <w:rPr>
+          <w:rFonts w:ascii="Times New Roman" w:hAnsi="Times New Roman" w:cs="Times New Roman"/>
+        </w:rPr>
+      </w:pPr>
+    </w:p>
+    <w:p>
+      <w:pPr>
+        <w:rPr>
+          <w:rFonts w:ascii="Times New Roman" w:hAnsi="Times New Roman" w:cs="Times New Roman"/>
+        </w:rPr>
+      </w:pPr>
+      <w:r>
+        <w:rPr>
+          <w:rFonts w:ascii="Times New Roman" w:hAnsi="Times New Roman" w:cs="Times New Roman"/>
+        </w:rPr>
+        <w:t xml:space="preserve">Data przyjęcia: </w:t>
+      </w:r>
+      <w:r>
+        <w:rPr>
+          <w:rFonts w:ascii="Times New Roman" w:hAnsi="Times New Roman" w:cs="Times New Roman"/>
+        </w:rPr>
+        <w:t>26</w:t>
+      </w:r>
+      <w:r>
+        <w:rPr>
+          <w:rFonts w:ascii="Times New Roman" w:hAnsi="Times New Roman" w:cs="Times New Roman"/>
+        </w:rPr>
+        <w:t>.0</w:t>
+      </w:r>
+      <w:r>
+        <w:rPr>
+          <w:rFonts w:ascii="Times New Roman" w:hAnsi="Times New Roman" w:cs="Times New Roman"/>
+        </w:rPr>
+        <w:t>5</w:t>
+      </w:r>
+      <w:r>
+        <w:rPr>
+          <w:rFonts w:ascii="Times New Roman" w:hAnsi="Times New Roman" w:cs="Times New Roman"/>
+        </w:rPr>
+        <w:t>.20</w:t>
+      </w:r>
+      <w:r>
+        <w:rPr>
+          <w:rFonts w:ascii="Times New Roman" w:hAnsi="Times New Roman" w:cs="Times New Roman"/>
+        </w:rPr>
+        <w:t>20</w:t>
+      </w:r>
+    </w:p>
+    <w:p>
+      <w:pPr>
+        <w:rPr>
+          <w:rFonts w:ascii="Times New Roman" w:hAnsi="Times New Roman" w:cs="Times New Roman"/>
+        </w:rPr>
+      </w:pPr>
+      <w:r>
+        <w:rPr>
+          <w:rFonts w:ascii="Times New Roman" w:hAnsi="Times New Roman" w:cs="Times New Roman"/>
+        </w:rPr>
+        <w:t xml:space="preserve">Rozpoznanie: </w:t>
+      </w:r>
+      <w:sdt>
+        <w:sdtPr>
+          <w:rPr>
+            <w:rFonts w:ascii="Times New Roman" w:hAnsi="Times New Roman" w:cs="Times New Roman"/>
+          </w:rPr>
+          <w:id w:val="1321937064"/>
+          <w:placeholder>
+            <w:docPart w:val="DefaultPlaceholder_-1854013440"/>
+          </w:placeholder>
+          <w:dataBinding w:prefixMappings="" w:xpath="/Patient[1]/Disease[1]" w:storeItemID="{5B66B64A-C66F-413D-8085-55658294CB6C}"/>
+          <w:text/>
+        </w:sdtPr>
+        <w:sdtEndPr/>
+        <w:sdtContent>
+          <w:r>
+            <w:rPr>
+              <w:rFonts w:ascii="Times New Roman" w:hAnsi="Times New Roman" w:cs="Times New Roman"/>
+            </w:rPr>
+            <w:t>Choroba</w:t>
+          </w:r>
+        </w:sdtContent>
+      </w:sdt>
+    </w:p>
+    <w:p>
+      <w:pPr>
+        <w:rPr>
+          <w:rFonts w:ascii="Times New Roman" w:hAnsi="Times New Roman" w:cs="Times New Roman"/>
+        </w:rPr>
+      </w:pPr>
+    </w:p>
+    <w:p>
+      <w:pPr>
+        <w:rPr>
+          <w:rFonts w:ascii="Times New Roman" w:hAnsi="Times New Roman" w:cs="Times New Roman"/>
+        </w:rPr>
+      </w:pPr>
+    </w:p>
+    <w:p>
+      <w:pPr>
+        <w:rPr>
+          <w:rFonts w:ascii="Times New Roman" w:hAnsi="Times New Roman" w:cs="Times New Roman"/>
+        </w:rPr>
+      </w:pPr>
+    </w:p>
+    <w:p>
+      <w:pPr>
+        <w:rPr>
+          <w:rFonts w:ascii="Times New Roman" w:hAnsi="Times New Roman" w:cs="Times New Roman"/>
+        </w:rPr>
+      </w:pPr>
+    </w:p>
+    <w:p>
+      <w:pPr>
+        <w:rPr>
+          <w:rFonts w:ascii="Times New Roman" w:hAnsi="Times New Roman" w:cs="Times New Roman"/>
+        </w:rPr>
+      </w:pPr>
+    </w:p>
+    <w:p>
+      <w:pPr>
+        <w:rPr>
+          <w:rFonts w:ascii="Times New Roman" w:hAnsi="Times New Roman" w:cs="Times New Roman"/>
+        </w:rPr>
+      </w:pPr>
+    </w:p>
+    <w:p>
+      <w:pPr>
+        <w:rPr>
+          <w:rFonts w:ascii="Times New Roman" w:hAnsi="Times New Roman" w:cs="Times New Roman"/>
+        </w:rPr>
+      </w:pPr>
+    </w:p>
+    <w:p>
+      <w:pPr>
+        <w:rPr>
+          <w:rFonts w:ascii="Times New Roman" w:hAnsi="Times New Roman" w:cs="Times New Roman"/>
+        </w:rPr>
+      </w:pPr>
+    </w:p>
+    <w:p>
+      <w:pPr>
+        <w:rPr>
+          <w:rFonts w:ascii="Times New Roman" w:hAnsi="Times New Roman" w:cs="Times New Roman"/>
+        </w:rPr>
+      </w:pPr>
+    </w:p>
+    <w:p>
+      <w:pPr>
+        <w:rPr>
+          <w:rFonts w:ascii="Times New Roman" w:hAnsi="Times New Roman" w:cs="Times New Roman"/>
+        </w:rPr>
+      </w:pPr>
+    </w:p>
+    <w:p>
+      <w:pPr>
+        <w:rPr>
+          <w:rFonts w:ascii="Times New Roman" w:hAnsi="Times New Roman" w:cs="Times New Roman"/>
+        </w:rPr>
+      </w:pPr>
+    </w:p>
+    <w:p>
+      <w:pPr>
+        <w:rPr>
+          <w:rFonts w:ascii="Times New Roman" w:hAnsi="Times New Roman" w:cs="Times New Roman"/>
+        </w:rPr>
+      </w:pPr>
+    </w:p>
+    <w:p>
+      <w:pPr>
+        <w:rPr>
+          <w:rFonts w:ascii="Times New Roman" w:hAnsi="Times New Roman" w:cs="Times New Roman"/>
+        </w:rPr>
+      </w:pPr>
+    </w:p>
+    <w:p>
+      <w:pPr>
+        <w:rPr>
+          <w:rFonts w:ascii="Times New Roman" w:hAnsi="Times New Roman" w:cs="Times New Roman"/>
+        </w:rPr>
+      </w:pPr>
+      <w:sdt>
+        <w:sdtPr>
+          <w:rPr>
+            <w:rFonts w:ascii="Times New Roman" w:hAnsi="Times New Roman" w:cs="Times New Roman"/>
+          </w:rPr>
+          <w:id w:val="83344775"/>
+          <w:placeholder>
+            <w:docPart w:val="DefaultPlaceholder_-1854013440"/>
+          </w:placeholder>
+          <w:dataBinding w:prefixMappings="" w:xpath="/Patient[1]/Title[1]" w:storeItemID="{5B66B64A-C66F-413D-8085-55658294CB6C}"/>
+          <w:text/>
+        </w:sdtPr>
+        <w:sdtContent>
+          <w:proofErr w:type="spellStart"/>
+          <w:r>
+            <w:rPr>
+              <w:rFonts w:ascii="Times New Roman" w:hAnsi="Times New Roman" w:cs="Times New Roman"/>
+            </w:rPr>
+            <w:t>Tytul</w:t>
+          </w:r>
+          <w:proofErr w:type="spellEnd"/>
+        </w:sdtContent>
+      </w:sdt>
+      <w:r>
+        <w:rPr>
+          <w:rFonts w:ascii="Times New Roman" w:hAnsi="Times New Roman" w:cs="Times New Roman"/>
+        </w:rPr>
+        <w:t xml:space="preserve"> </w:t>
+      </w:r>
+      <w:sdt>
+        <w:sdtPr>
+          <w:rPr>
+            <w:rFonts w:ascii="Times New Roman" w:hAnsi="Times New Roman" w:cs="Times New Roman"/>
+          </w:rPr>
+          <w:id w:val="1870799723"/>
+          <w:placeholder>
+            <w:docPart w:val="DefaultPlaceholder_-1854013440"/>
+          </w:placeholder>
+          <w:dataBinding w:prefixMappings="" w:xpath="/Patient[1]/Name[1]" w:storeItemID="{5B66B64A-C66F-413D-8085-55658294CB6C}"/>
+          <w:text/>
+        </w:sdtPr>
+        <w:sdtContent>
+          <w:r>
+            <w:rPr>
+              <w:rFonts w:ascii="Times New Roman" w:hAnsi="Times New Roman" w:cs="Times New Roman"/>
+            </w:rPr>
+            <w:t>Imię</w:t>
+          </w:r>
+        </w:sdtContent>
+      </w:sdt>
+      <w:r>
+        <w:rPr>
+          <w:rFonts w:ascii="Times New Roman" w:hAnsi="Times New Roman" w:cs="Times New Roman"/>
+        </w:rPr>
+        <w:t xml:space="preserve"> </w:t>
+      </w:r>
+      <w:sdt>
+        <w:sdtPr>
+          <w:rPr>
+            <w:rFonts w:ascii="Times New Roman" w:hAnsi="Times New Roman" w:cs="Times New Roman"/>
+          </w:rPr>
+          <w:id w:val="-900977695"/>
+          <w:placeholder>
+            <w:docPart w:val="DefaultPlaceholder_-1854013440"/>
+          </w:placeholder>
+          <w:dataBinding w:prefixMappings="" w:xpath="/Patient[1]/Surname[1]" w:storeItemID="{5B66B64A-C66F-413D-8085-55658294CB6C}"/>
+          <w:text/>
+        </w:sdtPr>
+        <w:sdtContent>
+          <w:r>
+            <w:rPr>
+              <w:rFonts w:ascii="Times New Roman" w:hAnsi="Times New Roman" w:cs="Times New Roman"/>
+            </w:rPr>
+            <w:t>Nazwisko</w:t>
+          </w:r>
+        </w:sdtContent>
+      </w:sdt>
+      <w:r>
+        <w:rPr>
+          <w:rFonts w:ascii="Times New Roman" w:hAnsi="Times New Roman" w:cs="Times New Roman"/>
+        </w:rPr>
+        <w:t xml:space="preserve"> </w:t>
+      </w:r>
+      <w:r>
+        <w:rPr>
+          <w:rFonts w:ascii="Times New Roman" w:hAnsi="Times New Roman" w:cs="Times New Roman"/>
+        </w:rPr>
+        <w:t>przyjęty</w:t>
+      </w:r>
+      <w:r>
+        <w:rPr>
+          <w:rFonts w:ascii="Times New Roman" w:hAnsi="Times New Roman" w:cs="Times New Roman"/>
+        </w:rPr>
+        <w:t>/a</w:t>
+      </w:r>
+      <w:r>
+        <w:rPr>
+          <w:rFonts w:ascii="Times New Roman" w:hAnsi="Times New Roman" w:cs="Times New Roman"/>
+        </w:rPr>
+        <w:t xml:space="preserve"> do kliniki dnia </w:t>
+      </w:r>
+      <w:r>
+        <w:rPr>
+          <w:rFonts w:ascii="Times New Roman" w:hAnsi="Times New Roman" w:cs="Times New Roman"/>
+        </w:rPr>
+        <w:t>26</w:t>
+      </w:r>
+      <w:r>
+        <w:rPr>
+          <w:rFonts w:ascii="Times New Roman" w:hAnsi="Times New Roman" w:cs="Times New Roman"/>
+        </w:rPr>
+        <w:t>.0</w:t>
+      </w:r>
+      <w:r>
+        <w:rPr>
+          <w:rFonts w:ascii="Times New Roman" w:hAnsi="Times New Roman" w:cs="Times New Roman"/>
+        </w:rPr>
+        <w:t>5</w:t>
+      </w:r>
+      <w:r>
+        <w:rPr>
+          <w:rFonts w:ascii="Times New Roman" w:hAnsi="Times New Roman" w:cs="Times New Roman"/>
+        </w:rPr>
+        <w:t>.20</w:t>
+      </w:r>
+      <w:r>
+        <w:rPr>
+          <w:rFonts w:ascii="Times New Roman" w:hAnsi="Times New Roman" w:cs="Times New Roman"/>
+        </w:rPr>
+        <w:t>20</w:t>
+      </w:r>
+      <w:r>
+        <w:rPr>
+          <w:rFonts w:ascii="Times New Roman" w:hAnsi="Times New Roman" w:cs="Times New Roman"/>
+        </w:rPr>
+        <w:t xml:space="preserve"> z powodu urazu twarzy w wyniku pobicia. Skierowany</w:t>
+      </w:r>
+      <w:r>
+        <w:rPr>
+          <w:rFonts w:ascii="Times New Roman" w:hAnsi="Times New Roman" w:cs="Times New Roman"/>
+        </w:rPr>
+        <w:t>/a</w:t>
+      </w:r>
+      <w:r>
+        <w:rPr>
+          <w:rFonts w:ascii="Times New Roman" w:hAnsi="Times New Roman" w:cs="Times New Roman"/>
+        </w:rPr>
+        <w:t xml:space="preserve"> z Poradni Chirurgii Szczękowo-Twarzowej w</w:t>
+      </w:r>
+      <w:r>
+        <w:rPr>
+          <w:rFonts w:ascii="Times New Roman" w:hAnsi="Times New Roman" w:cs="Times New Roman"/>
+        </w:rPr>
+        <w:t xml:space="preserve"> </w:t>
+      </w:r>
+      <w:sdt>
+        <w:sdtPr>
+          <w:rPr>
+            <w:rFonts w:ascii="Times New Roman" w:hAnsi="Times New Roman" w:cs="Times New Roman"/>
+          </w:rPr>
+          <w:id w:val="567161584"/>
+          <w:placeholder>
+            <w:docPart w:val="DefaultPlaceholder_-1854013440"/>
+          </w:placeholder>
+          <w:dataBinding w:prefixMappings="" w:xpath="/Patient[1]/City[1]" w:storeItemID="{5B66B64A-C66F-413D-8085-55658294CB6C}"/>
+          <w:text/>
+        </w:sdtPr>
+        <w:sdtContent>
+          <w:r>
+            <w:rPr>
+              <w:rFonts w:ascii="Times New Roman" w:hAnsi="Times New Roman" w:cs="Times New Roman"/>
+            </w:rPr>
+            <w:t>Miasto</w:t>
+          </w:r>
+        </w:sdtContent>
+      </w:sdt>
     </w:p>
     <w:p>
       <w:pPr>
@@ -632,33 +828,6 @@
         </w:rPr>
         <w:t>Obciążeń rodzinnych brak.</w:t>
       </w:r>
-    </w:p>
-    <w:p>
-      <w:pPr>
-        <w:rPr>
-          <w:rFonts w:ascii="Times New Roman" w:hAnsi="Times New Roman" w:cs="Times New Roman"/>
-        </w:rPr>
-      </w:pPr>
-      <w:r>
-        <w:rPr>
-          <w:rFonts w:ascii="Times New Roman" w:hAnsi="Times New Roman" w:cs="Times New Roman"/>
-        </w:rPr>
-        <w:t>Pacjent mieszka w domu jednorodzinnym z żoną.</w:t>
-      </w:r>
-    </w:p>
-    <w:p>
-      <w:pPr>
-        <w:rPr>
-          <w:rFonts w:ascii="Times New Roman" w:hAnsi="Times New Roman" w:cs="Times New Roman"/>
-        </w:rPr>
-      </w:pPr>
-    </w:p>
-    <w:p>
-      <w:pPr>
-        <w:rPr>
-          <w:rFonts w:ascii="Times New Roman" w:hAnsi="Times New Roman" w:cs="Times New Roman"/>
-        </w:rPr>
-      </w:pPr>
     </w:p>
     <w:p>
       <w:pPr>
@@ -856,8 +1025,25 @@
           <w:b/>
           <w:bCs/>
         </w:rPr>
-        <w:lastRenderedPageBreak/>
-        <w:t>Cd. badania w status localis.</w:t>
+        <w:t xml:space="preserve">Cd. badania w status </w:t>
+      </w:r>
+      <w:proofErr w:type="spellStart"/>
+      <w:r>
+        <w:rPr>
+          <w:rFonts w:ascii="Times New Roman" w:hAnsi="Times New Roman" w:cs="Times New Roman"/>
+          <w:b/>
+          <w:bCs/>
+        </w:rPr>
+        <w:t>localis</w:t>
+      </w:r>
+      <w:proofErr w:type="spellEnd"/>
+      <w:r>
+        <w:rPr>
+          <w:rFonts w:ascii="Times New Roman" w:hAnsi="Times New Roman" w:cs="Times New Roman"/>
+          <w:b/>
+          <w:bCs/>
+        </w:rPr>
+        <w:t>.</w:t>
       </w:r>
     </w:p>
     <w:p>
@@ -941,6 +1127,27 @@
       <w:pPr>
         <w:rPr>
           <w:rFonts w:ascii="Times New Roman" w:hAnsi="Times New Roman" w:cs="Times New Roman"/>
+        </w:rPr>
+      </w:pPr>
+    </w:p>
+    <w:p>
+      <w:pPr>
+        <w:rPr>
+          <w:rFonts w:ascii="Times New Roman" w:hAnsi="Times New Roman" w:cs="Times New Roman"/>
+        </w:rPr>
+      </w:pPr>
+    </w:p>
+    <w:p>
+      <w:pPr>
+        <w:rPr>
+          <w:rFonts w:ascii="Times New Roman" w:hAnsi="Times New Roman" w:cs="Times New Roman"/>
+        </w:rPr>
+      </w:pPr>
+    </w:p>
+    <w:p>
+      <w:pPr>
+        <w:rPr>
+          <w:rFonts w:ascii="Times New Roman" w:hAnsi="Times New Roman" w:cs="Times New Roman"/>
           <w:b/>
           <w:bCs/>
         </w:rPr>
@@ -951,133 +1158,38 @@
           <w:b/>
           <w:bCs/>
         </w:rPr>
-        <w:t>Status localis:</w:t>
-      </w:r>
-    </w:p>
-    <w:p>
-      <w:pPr>
-        <w:rPr>
-          <w:rFonts w:ascii="Times New Roman" w:hAnsi="Times New Roman" w:cs="Times New Roman"/>
-        </w:rPr>
-      </w:pPr>
-      <w:r>
-        <w:rPr>
-          <w:rFonts w:ascii="Times New Roman" w:hAnsi="Times New Roman" w:cs="Times New Roman"/>
-        </w:rPr>
-        <w:t>1.</w:t>
-      </w:r>
-      <w:r>
-        <w:rPr>
-          <w:rFonts w:ascii="Times New Roman" w:hAnsi="Times New Roman" w:cs="Times New Roman"/>
-        </w:rPr>
-        <w:tab/>
-        <w:t xml:space="preserve">Zewnątrzustnie: </w:t>
-      </w:r>
-    </w:p>
-    <w:p>
-      <w:pPr>
-        <w:ind w:left="708"/>
-        <w:rPr>
-          <w:rFonts w:ascii="Times New Roman" w:hAnsi="Times New Roman" w:cs="Times New Roman"/>
-        </w:rPr>
-      </w:pPr>
-      <w:r>
-        <w:rPr>
-          <w:rFonts w:ascii="Times New Roman" w:hAnsi="Times New Roman" w:cs="Times New Roman"/>
-        </w:rPr>
-        <w:t>A/ obrzęk okolicy trzonu  oraz kąta żuchwy po stronie lewej, obrzęk lewego policzka</w:t>
-      </w:r>
-    </w:p>
-    <w:p>
-      <w:pPr>
-        <w:ind w:left="708"/>
-        <w:rPr>
-          <w:rFonts w:ascii="Times New Roman" w:hAnsi="Times New Roman" w:cs="Times New Roman"/>
-        </w:rPr>
-      </w:pPr>
-      <w:r>
-        <w:rPr>
-          <w:rFonts w:ascii="Times New Roman" w:hAnsi="Times New Roman" w:cs="Times New Roman"/>
-        </w:rPr>
-        <w:t>B/ krwiak w okolicy prawego oczodołu, nad lewym łukiem brwiowym blizna szerokości 2 cm</w:t>
-      </w:r>
-    </w:p>
-    <w:p>
-      <w:pPr>
-        <w:ind w:left="708"/>
-        <w:rPr>
-          <w:rFonts w:ascii="Times New Roman" w:hAnsi="Times New Roman" w:cs="Times New Roman"/>
-        </w:rPr>
-      </w:pPr>
-      <w:r>
-        <w:rPr>
-          <w:rFonts w:ascii="Times New Roman" w:hAnsi="Times New Roman" w:cs="Times New Roman"/>
-        </w:rPr>
-        <w:t>C/ ssż: badaniem palpacyjnym zmian nie stwierdza się, bolesność uciskowa stawu prawego, utrudnione i bolesne rozwieranie szczęk, ruchy boczne oraz wysuwanie i cofanie żuchwy niemożliwe</w:t>
-      </w:r>
-    </w:p>
-    <w:p>
-      <w:pPr>
-        <w:ind w:left="708"/>
-        <w:rPr>
-          <w:rFonts w:ascii="Times New Roman" w:hAnsi="Times New Roman" w:cs="Times New Roman"/>
-        </w:rPr>
-      </w:pPr>
-      <w:r>
-        <w:rPr>
-          <w:rFonts w:ascii="Times New Roman" w:hAnsi="Times New Roman" w:cs="Times New Roman"/>
-        </w:rPr>
-        <w:t>D/ bolesność uciskowa okolicy trzonu i kąta żuchwy po stronie lewej</w:t>
-      </w:r>
-    </w:p>
-    <w:p>
-      <w:pPr>
-        <w:rPr>
-          <w:rFonts w:ascii="Times New Roman" w:hAnsi="Times New Roman" w:cs="Times New Roman"/>
-        </w:rPr>
-      </w:pPr>
-      <w:r>
-        <w:rPr>
-          <w:rFonts w:ascii="Times New Roman" w:hAnsi="Times New Roman" w:cs="Times New Roman"/>
-        </w:rPr>
-        <w:t>2.</w:t>
-      </w:r>
-      <w:r>
-        <w:rPr>
-          <w:rFonts w:ascii="Times New Roman" w:hAnsi="Times New Roman" w:cs="Times New Roman"/>
-        </w:rPr>
-        <w:tab/>
-        <w:t>Wewnątrzustnie:</w:t>
-      </w:r>
-    </w:p>
-    <w:p>
-      <w:pPr>
-        <w:ind w:left="708"/>
-        <w:rPr>
-          <w:rFonts w:ascii="Times New Roman" w:hAnsi="Times New Roman" w:cs="Times New Roman"/>
-        </w:rPr>
-      </w:pPr>
-      <w:r>
-        <w:rPr>
-          <w:rFonts w:ascii="Times New Roman" w:hAnsi="Times New Roman" w:cs="Times New Roman"/>
-        </w:rPr>
-        <w:t xml:space="preserve">A/ w przedsionku jamy ustnej w okolicy zęba –5 widoczne wygórowanie i przekrwienie, stwierdzono bolesność uciskową w tym miejscu </w:t>
-      </w:r>
-    </w:p>
-    <w:p>
-      <w:pPr>
-        <w:ind w:left="708"/>
-        <w:rPr>
-          <w:rFonts w:ascii="Times New Roman" w:hAnsi="Times New Roman" w:cs="Times New Roman"/>
-        </w:rPr>
-      </w:pPr>
-      <w:r>
-        <w:rPr>
-          <w:rFonts w:ascii="Times New Roman" w:hAnsi="Times New Roman" w:cs="Times New Roman"/>
-        </w:rPr>
-        <w:t>B/ ruchomości odłamów nie stwierdza się</w:t>
-      </w:r>
-    </w:p>
+        <w:lastRenderedPageBreak/>
+        <w:t>Rozpoznanie wstępne:</w:t>
+      </w:r>
+    </w:p>
+    <w:sdt>
+      <w:sdtPr>
+        <w:rPr>
+          <w:rFonts w:ascii="Times New Roman" w:hAnsi="Times New Roman" w:cs="Times New Roman"/>
+        </w:rPr>
+        <w:id w:val="593373780"/>
+        <w:placeholder>
+          <w:docPart w:val="DefaultPlaceholder_-1854013440"/>
+        </w:placeholder>
+        <w:dataBinding w:prefixMappings="" w:xpath="/Patient[1]/Disease[1]" w:storeItemID="{5B66B64A-C66F-413D-8085-55658294CB6C}"/>
+        <w:text/>
+      </w:sdtPr>
+      <w:sdtContent>
+        <w:p>
+          <w:pPr>
+            <w:rPr>
+              <w:rFonts w:ascii="Times New Roman" w:hAnsi="Times New Roman" w:cs="Times New Roman"/>
+            </w:rPr>
+          </w:pPr>
+          <w:r>
+            <w:rPr>
+              <w:rFonts w:ascii="Times New Roman" w:hAnsi="Times New Roman" w:cs="Times New Roman"/>
+            </w:rPr>
+            <w:t>Choroba</w:t>
+          </w:r>
+        </w:p>
+      </w:sdtContent>
+    </w:sdt>
     <w:p>
       <w:pPr>
         <w:rPr>
@@ -1091,7 +1203,6 @@
           <w:rFonts w:ascii="Times New Roman" w:hAnsi="Times New Roman" w:cs="Times New Roman"/>
           <w:b/>
           <w:bCs/>
-          <w:lang w:val="en-GB"/>
         </w:rPr>
       </w:pPr>
       <w:r>
@@ -1099,33 +1210,317 @@
           <w:rFonts w:ascii="Times New Roman" w:hAnsi="Times New Roman" w:cs="Times New Roman"/>
           <w:b/>
           <w:bCs/>
-          <w:lang w:val="en-GB"/>
-        </w:rPr>
-        <w:t>Rozpoznanie wstępne:</w:t>
-      </w:r>
-    </w:p>
-    <w:p>
-      <w:pPr>
-        <w:rPr>
-          <w:rFonts w:ascii="Times New Roman" w:hAnsi="Times New Roman" w:cs="Times New Roman"/>
-          <w:lang w:val="en-GB"/>
-        </w:rPr>
-      </w:pPr>
-      <w:r>
-        <w:rPr>
-          <w:rFonts w:ascii="Times New Roman" w:hAnsi="Times New Roman" w:cs="Times New Roman"/>
-          <w:lang w:val="en-GB"/>
-        </w:rPr>
-        <w:t>Fractura corporis mandibulae lateris sinistri et processus condylaris mandibulae lateris dextri.</w:t>
-      </w:r>
-    </w:p>
-    <w:p>
-      <w:pPr>
-        <w:rPr>
-          <w:rFonts w:ascii="Times New Roman" w:hAnsi="Times New Roman" w:cs="Times New Roman"/>
-          <w:lang w:val="en-GB"/>
-        </w:rPr>
-      </w:pPr>
+        </w:rPr>
+        <w:t>Badania dodatkowe:</w:t>
+      </w:r>
+    </w:p>
+    <w:p>
+      <w:pPr>
+        <w:rPr>
+          <w:rFonts w:ascii="Times New Roman" w:hAnsi="Times New Roman" w:cs="Times New Roman"/>
+        </w:rPr>
+      </w:pPr>
+      <w:r>
+        <w:rPr>
+          <w:rFonts w:ascii="Times New Roman" w:hAnsi="Times New Roman" w:cs="Times New Roman"/>
+        </w:rPr>
+        <w:t xml:space="preserve">1. RTG: </w:t>
+      </w:r>
+      <w:proofErr w:type="spellStart"/>
+      <w:r>
+        <w:rPr>
+          <w:rFonts w:ascii="Times New Roman" w:hAnsi="Times New Roman" w:cs="Times New Roman"/>
+        </w:rPr>
+        <w:t>pantomograficzne</w:t>
+      </w:r>
+      <w:proofErr w:type="spellEnd"/>
+      <w:r>
+        <w:rPr>
+          <w:rFonts w:ascii="Times New Roman" w:hAnsi="Times New Roman" w:cs="Times New Roman"/>
+        </w:rPr>
+        <w:t>, PA czaszki, skośne żuchwy</w:t>
+      </w:r>
+    </w:p>
+    <w:p>
+      <w:pPr>
+        <w:ind w:left="225"/>
+        <w:rPr>
+          <w:rFonts w:ascii="Times New Roman" w:hAnsi="Times New Roman" w:cs="Times New Roman"/>
+        </w:rPr>
+      </w:pPr>
+      <w:r>
+        <w:rPr>
+          <w:rFonts w:ascii="Times New Roman" w:hAnsi="Times New Roman" w:cs="Times New Roman"/>
+        </w:rPr>
+        <w:t>wykazują złamanie trzonu żuchwy po stronie lewej bez przemieszczenia, skośna szczelina złamania kontaktuje z zatrzymanym zębem –5 oraz złamanie wyrostka stawowego żuchwy po stronie prawej bez przemieszczenia i odłamów</w:t>
+      </w:r>
+    </w:p>
+    <w:p>
+      <w:pPr>
+        <w:ind w:left="225"/>
+        <w:rPr>
+          <w:rFonts w:ascii="Times New Roman" w:hAnsi="Times New Roman" w:cs="Times New Roman"/>
+        </w:rPr>
+      </w:pPr>
+      <w:r>
+        <w:rPr>
+          <w:rFonts w:ascii="Times New Roman" w:hAnsi="Times New Roman" w:cs="Times New Roman"/>
+        </w:rPr>
+        <w:t>widoczne również mikropłytki na zewnętrznym brzegu oczodołu lewego, na brzegu otworu gruszkowatego po stronie prawej i na wyrostku jarzmowo-zębodołowym po stronie prawej</w:t>
+      </w:r>
+    </w:p>
+    <w:p>
+      <w:pPr>
+        <w:rPr>
+          <w:rFonts w:ascii="Times New Roman" w:hAnsi="Times New Roman" w:cs="Times New Roman"/>
+        </w:rPr>
+      </w:pPr>
+      <w:r>
+        <w:rPr>
+          <w:rFonts w:ascii="Times New Roman" w:hAnsi="Times New Roman" w:cs="Times New Roman"/>
+        </w:rPr>
+        <w:t>2. RTG klatki piersiowej:</w:t>
+      </w:r>
+    </w:p>
+    <w:p>
+      <w:pPr>
+        <w:rPr>
+          <w:rFonts w:ascii="Times New Roman" w:hAnsi="Times New Roman" w:cs="Times New Roman"/>
+        </w:rPr>
+      </w:pPr>
+      <w:r>
+        <w:rPr>
+          <w:rFonts w:ascii="Times New Roman" w:hAnsi="Times New Roman" w:cs="Times New Roman"/>
+        </w:rPr>
+        <w:t xml:space="preserve">    pola płucne, sylwetka serca, cień środkowy śródpiersia bez zmian</w:t>
+      </w:r>
+    </w:p>
+    <w:p>
+      <w:pPr>
+        <w:rPr>
+          <w:rFonts w:ascii="Times New Roman" w:hAnsi="Times New Roman" w:cs="Times New Roman"/>
+        </w:rPr>
+      </w:pPr>
+      <w:r>
+        <w:rPr>
+          <w:rFonts w:ascii="Times New Roman" w:hAnsi="Times New Roman" w:cs="Times New Roman"/>
+        </w:rPr>
+        <w:t>3. EKG: brak zmian patologicznych w zapisie</w:t>
+      </w:r>
+    </w:p>
+    <w:p>
+      <w:pPr>
+        <w:rPr>
+          <w:rFonts w:ascii="Times New Roman" w:hAnsi="Times New Roman" w:cs="Times New Roman"/>
+        </w:rPr>
+      </w:pPr>
+    </w:p>
+    <w:p>
+      <w:pPr>
+        <w:rPr>
+          <w:rFonts w:ascii="Times New Roman" w:hAnsi="Times New Roman" w:cs="Times New Roman"/>
+        </w:rPr>
+      </w:pPr>
+      <w:r>
+        <w:rPr>
+          <w:rFonts w:ascii="Times New Roman" w:hAnsi="Times New Roman" w:cs="Times New Roman"/>
+        </w:rPr>
+        <w:t xml:space="preserve">4. </w:t>
+      </w:r>
+      <w:r>
+        <w:rPr>
+          <w:rFonts w:ascii="Times New Roman" w:hAnsi="Times New Roman" w:cs="Times New Roman"/>
+        </w:rPr>
+        <w:t>M</w:t>
+      </w:r>
+      <w:r>
+        <w:rPr>
+          <w:rFonts w:ascii="Times New Roman" w:hAnsi="Times New Roman" w:cs="Times New Roman"/>
+        </w:rPr>
+        <w:t xml:space="preserve">orfologia: </w:t>
+      </w:r>
+    </w:p>
+    <w:p>
+      <w:pPr>
+        <w:ind w:firstLine="708"/>
+        <w:rPr>
+          <w:rFonts w:ascii="Times New Roman" w:hAnsi="Times New Roman" w:cs="Times New Roman"/>
+        </w:rPr>
+      </w:pPr>
+      <w:r>
+        <w:rPr>
+          <w:rFonts w:ascii="Times New Roman" w:hAnsi="Times New Roman" w:cs="Times New Roman"/>
+        </w:rPr>
+        <w:t>WBC 5,21x10</w:t>
+      </w:r>
+    </w:p>
+    <w:p>
+      <w:pPr>
+        <w:ind w:firstLine="708"/>
+        <w:rPr>
+          <w:rFonts w:ascii="Times New Roman" w:hAnsi="Times New Roman" w:cs="Times New Roman"/>
+        </w:rPr>
+      </w:pPr>
+      <w:r>
+        <w:rPr>
+          <w:rFonts w:ascii="Times New Roman" w:hAnsi="Times New Roman" w:cs="Times New Roman"/>
+        </w:rPr>
+        <w:t>RBC 4,60x10</w:t>
+      </w:r>
+    </w:p>
+    <w:p>
+      <w:pPr>
+        <w:rPr>
+          <w:rFonts w:ascii="Times New Roman" w:hAnsi="Times New Roman" w:cs="Times New Roman"/>
+        </w:rPr>
+      </w:pPr>
+      <w:r>
+        <w:rPr>
+          <w:rFonts w:ascii="Times New Roman" w:hAnsi="Times New Roman" w:cs="Times New Roman"/>
+        </w:rPr>
+        <w:tab/>
+        <w:t>HGB 14,6g/dl</w:t>
+      </w:r>
+    </w:p>
+    <w:p>
+      <w:pPr>
+        <w:rPr>
+          <w:rFonts w:ascii="Times New Roman" w:hAnsi="Times New Roman" w:cs="Times New Roman"/>
+        </w:rPr>
+      </w:pPr>
+      <w:r>
+        <w:rPr>
+          <w:rFonts w:ascii="Times New Roman" w:hAnsi="Times New Roman" w:cs="Times New Roman"/>
+        </w:rPr>
+        <w:tab/>
+        <w:t>HCT 42,6%</w:t>
+      </w:r>
+    </w:p>
+    <w:p>
+      <w:pPr>
+        <w:rPr>
+          <w:rFonts w:ascii="Times New Roman" w:hAnsi="Times New Roman" w:cs="Times New Roman"/>
+        </w:rPr>
+      </w:pPr>
+      <w:r>
+        <w:rPr>
+          <w:rFonts w:ascii="Times New Roman" w:hAnsi="Times New Roman" w:cs="Times New Roman"/>
+        </w:rPr>
+        <w:tab/>
+        <w:t>MCV 92,6fl</w:t>
+      </w:r>
+    </w:p>
+    <w:p>
+      <w:pPr>
+        <w:ind w:firstLine="708"/>
+        <w:rPr>
+          <w:rFonts w:ascii="Times New Roman" w:hAnsi="Times New Roman" w:cs="Times New Roman"/>
+        </w:rPr>
+      </w:pPr>
+      <w:r>
+        <w:rPr>
+          <w:rFonts w:ascii="Times New Roman" w:hAnsi="Times New Roman" w:cs="Times New Roman"/>
+        </w:rPr>
+        <w:t>MCH 31,8pg</w:t>
+      </w:r>
+    </w:p>
+    <w:p>
+      <w:pPr>
+        <w:rPr>
+          <w:rFonts w:ascii="Times New Roman" w:hAnsi="Times New Roman" w:cs="Times New Roman"/>
+        </w:rPr>
+      </w:pPr>
+    </w:p>
+    <w:p>
+      <w:pPr>
+        <w:rPr>
+          <w:rFonts w:ascii="Times New Roman" w:hAnsi="Times New Roman" w:cs="Times New Roman"/>
+        </w:rPr>
+      </w:pPr>
+      <w:r>
+        <w:rPr>
+          <w:rFonts w:ascii="Times New Roman" w:hAnsi="Times New Roman" w:cs="Times New Roman"/>
+        </w:rPr>
+        <w:t xml:space="preserve">5. </w:t>
+      </w:r>
+      <w:r>
+        <w:rPr>
+          <w:rFonts w:ascii="Times New Roman" w:hAnsi="Times New Roman" w:cs="Times New Roman"/>
+        </w:rPr>
+        <w:t xml:space="preserve">Czas </w:t>
+      </w:r>
+      <w:proofErr w:type="spellStart"/>
+      <w:r>
+        <w:rPr>
+          <w:rFonts w:ascii="Times New Roman" w:hAnsi="Times New Roman" w:cs="Times New Roman"/>
+        </w:rPr>
+        <w:t>rekalcynacji</w:t>
+      </w:r>
+      <w:proofErr w:type="spellEnd"/>
+      <w:r>
+        <w:rPr>
+          <w:rFonts w:ascii="Times New Roman" w:hAnsi="Times New Roman" w:cs="Times New Roman"/>
+        </w:rPr>
+        <w:t xml:space="preserve"> – 135s</w:t>
+      </w:r>
+    </w:p>
+    <w:p>
+      <w:pPr>
+        <w:rPr>
+          <w:rFonts w:ascii="Times New Roman" w:hAnsi="Times New Roman" w:cs="Times New Roman"/>
+        </w:rPr>
+      </w:pPr>
+      <w:r>
+        <w:rPr>
+          <w:rFonts w:ascii="Times New Roman" w:hAnsi="Times New Roman" w:cs="Times New Roman"/>
+        </w:rPr>
+        <w:t xml:space="preserve">6. </w:t>
+      </w:r>
+      <w:r>
+        <w:rPr>
+          <w:rFonts w:ascii="Times New Roman" w:hAnsi="Times New Roman" w:cs="Times New Roman"/>
+        </w:rPr>
+        <w:t xml:space="preserve">Elektrolity: </w:t>
+      </w:r>
+    </w:p>
+    <w:p>
+      <w:pPr>
+        <w:ind w:firstLine="708"/>
+        <w:rPr>
+          <w:rFonts w:ascii="Times New Roman" w:hAnsi="Times New Roman" w:cs="Times New Roman"/>
+        </w:rPr>
+      </w:pPr>
+      <w:r>
+        <w:rPr>
+          <w:rFonts w:ascii="Times New Roman" w:hAnsi="Times New Roman" w:cs="Times New Roman"/>
+        </w:rPr>
+        <w:t>Na – 144</w:t>
+      </w:r>
+    </w:p>
+    <w:p>
+      <w:pPr>
+        <w:rPr>
+          <w:rFonts w:ascii="Times New Roman" w:hAnsi="Times New Roman" w:cs="Times New Roman"/>
+        </w:rPr>
+      </w:pPr>
+      <w:r>
+        <w:rPr>
+          <w:rFonts w:ascii="Times New Roman" w:hAnsi="Times New Roman" w:cs="Times New Roman"/>
+        </w:rPr>
+        <w:t xml:space="preserve"> </w:t>
+      </w:r>
+      <w:r>
+        <w:rPr>
+          <w:rFonts w:ascii="Times New Roman" w:hAnsi="Times New Roman" w:cs="Times New Roman"/>
+        </w:rPr>
+        <w:tab/>
+      </w:r>
+      <w:r>
+        <w:rPr>
+          <w:rFonts w:ascii="Times New Roman" w:hAnsi="Times New Roman" w:cs="Times New Roman"/>
+        </w:rPr>
+        <w:t>K – 5,13</w:t>
+      </w:r>
     </w:p>
     <w:p>
       <w:pPr>
@@ -1141,661 +1536,36 @@
           <w:b/>
           <w:bCs/>
         </w:rPr>
-        <w:t>Badania dodatkowe:</w:t>
-      </w:r>
-    </w:p>
-    <w:p>
-      <w:pPr>
-        <w:rPr>
-          <w:rFonts w:ascii="Times New Roman" w:hAnsi="Times New Roman" w:cs="Times New Roman"/>
-        </w:rPr>
-      </w:pPr>
-      <w:r>
-        <w:rPr>
-          <w:rFonts w:ascii="Times New Roman" w:hAnsi="Times New Roman" w:cs="Times New Roman"/>
-        </w:rPr>
-        <w:t>1. RTG: pantomograficzne, PA czaszki, skośne żuchwy</w:t>
-      </w:r>
-    </w:p>
-    <w:p>
-      <w:pPr>
-        <w:ind w:left="225"/>
-        <w:rPr>
-          <w:rFonts w:ascii="Times New Roman" w:hAnsi="Times New Roman" w:cs="Times New Roman"/>
-        </w:rPr>
-      </w:pPr>
-      <w:r>
-        <w:rPr>
-          <w:rFonts w:ascii="Times New Roman" w:hAnsi="Times New Roman" w:cs="Times New Roman"/>
-        </w:rPr>
-        <w:t>wykazują złamanie trzonu żuchwy po stronie lewej bez przemieszczenia, skośna szczelina złamania kontaktuje z zatrzymanym zębem –5 oraz złamanie wyrostka stawowego żuchwy po stronie prawej bez przemieszczenia i odłamów</w:t>
-      </w:r>
-    </w:p>
-    <w:p>
-      <w:pPr>
-        <w:ind w:left="225"/>
-        <w:rPr>
-          <w:rFonts w:ascii="Times New Roman" w:hAnsi="Times New Roman" w:cs="Times New Roman"/>
-        </w:rPr>
-      </w:pPr>
-      <w:r>
-        <w:rPr>
-          <w:rFonts w:ascii="Times New Roman" w:hAnsi="Times New Roman" w:cs="Times New Roman"/>
-        </w:rPr>
-        <w:t>widoczne również mikropłytki na zewnętrznym brzegu oczodołu lewego, na brzegu otworu gruszkowatego po stronie prawej i na wyrostku jarzmowo-zębodołowym po stronie prawej</w:t>
-      </w:r>
-    </w:p>
-    <w:p>
-      <w:pPr>
-        <w:rPr>
-          <w:rFonts w:ascii="Times New Roman" w:hAnsi="Times New Roman" w:cs="Times New Roman"/>
-        </w:rPr>
-      </w:pPr>
-      <w:r>
-        <w:rPr>
-          <w:rFonts w:ascii="Times New Roman" w:hAnsi="Times New Roman" w:cs="Times New Roman"/>
-        </w:rPr>
-        <w:t>2. RTG klatki piersiowej:</w:t>
-      </w:r>
-    </w:p>
-    <w:p>
-      <w:pPr>
-        <w:rPr>
-          <w:rFonts w:ascii="Times New Roman" w:hAnsi="Times New Roman" w:cs="Times New Roman"/>
-        </w:rPr>
-      </w:pPr>
-      <w:r>
-        <w:rPr>
-          <w:rFonts w:ascii="Times New Roman" w:hAnsi="Times New Roman" w:cs="Times New Roman"/>
-        </w:rPr>
-        <w:t xml:space="preserve">    pola płucne, sylwetka serca, cień środkowy śródpiersia bez zmian</w:t>
-      </w:r>
-    </w:p>
-    <w:p>
-      <w:pPr>
-        <w:rPr>
-          <w:rFonts w:ascii="Times New Roman" w:hAnsi="Times New Roman" w:cs="Times New Roman"/>
-        </w:rPr>
-      </w:pPr>
-      <w:r>
-        <w:rPr>
-          <w:rFonts w:ascii="Times New Roman" w:hAnsi="Times New Roman" w:cs="Times New Roman"/>
-        </w:rPr>
-        <w:t>3. EKG: brak zmian patologicznych w zapisie</w:t>
-      </w:r>
-    </w:p>
-    <w:p>
-      <w:pPr>
-        <w:rPr>
-          <w:rFonts w:ascii="Times New Roman" w:hAnsi="Times New Roman" w:cs="Times New Roman"/>
-        </w:rPr>
-      </w:pPr>
-    </w:p>
-    <w:p>
-      <w:pPr>
-        <w:rPr>
-          <w:rFonts w:ascii="Times New Roman" w:hAnsi="Times New Roman" w:cs="Times New Roman"/>
-        </w:rPr>
-      </w:pPr>
-      <w:r>
-        <w:rPr>
-          <w:rFonts w:ascii="Times New Roman" w:hAnsi="Times New Roman" w:cs="Times New Roman"/>
-        </w:rPr>
-        <w:lastRenderedPageBreak/>
-        <w:t xml:space="preserve">4. </w:t>
-      </w:r>
-      <w:r>
-        <w:rPr>
-          <w:rFonts w:ascii="Times New Roman" w:hAnsi="Times New Roman" w:cs="Times New Roman"/>
-        </w:rPr>
-        <w:t>M</w:t>
-      </w:r>
-      <w:r>
-        <w:rPr>
-          <w:rFonts w:ascii="Times New Roman" w:hAnsi="Times New Roman" w:cs="Times New Roman"/>
-        </w:rPr>
-        <w:t xml:space="preserve">orfologia: </w:t>
-      </w:r>
-    </w:p>
-    <w:p>
-      <w:pPr>
-        <w:ind w:firstLine="708"/>
-        <w:rPr>
-          <w:rFonts w:ascii="Times New Roman" w:hAnsi="Times New Roman" w:cs="Times New Roman"/>
-        </w:rPr>
-      </w:pPr>
-      <w:r>
-        <w:rPr>
-          <w:rFonts w:ascii="Times New Roman" w:hAnsi="Times New Roman" w:cs="Times New Roman"/>
-        </w:rPr>
-        <w:t>WBC 5,21x10</w:t>
-      </w:r>
-    </w:p>
-    <w:p>
-      <w:pPr>
-        <w:ind w:firstLine="708"/>
-        <w:rPr>
-          <w:rFonts w:ascii="Times New Roman" w:hAnsi="Times New Roman" w:cs="Times New Roman"/>
-        </w:rPr>
-      </w:pPr>
-      <w:r>
-        <w:rPr>
-          <w:rFonts w:ascii="Times New Roman" w:hAnsi="Times New Roman" w:cs="Times New Roman"/>
-        </w:rPr>
-        <w:t>RBC 4,60x10</w:t>
-      </w:r>
-    </w:p>
-    <w:p>
-      <w:pPr>
-        <w:rPr>
-          <w:rFonts w:ascii="Times New Roman" w:hAnsi="Times New Roman" w:cs="Times New Roman"/>
-        </w:rPr>
-      </w:pPr>
-      <w:r>
-        <w:rPr>
-          <w:rFonts w:ascii="Times New Roman" w:hAnsi="Times New Roman" w:cs="Times New Roman"/>
-        </w:rPr>
-        <w:tab/>
-        <w:t>HGB 14,6g/dl</w:t>
-      </w:r>
-    </w:p>
-    <w:p>
-      <w:pPr>
-        <w:rPr>
-          <w:rFonts w:ascii="Times New Roman" w:hAnsi="Times New Roman" w:cs="Times New Roman"/>
-        </w:rPr>
-      </w:pPr>
-      <w:r>
-        <w:rPr>
-          <w:rFonts w:ascii="Times New Roman" w:hAnsi="Times New Roman" w:cs="Times New Roman"/>
-        </w:rPr>
-        <w:tab/>
-        <w:t>HCT 42,6%</w:t>
-      </w:r>
-    </w:p>
-    <w:p>
-      <w:pPr>
-        <w:rPr>
-          <w:rFonts w:ascii="Times New Roman" w:hAnsi="Times New Roman" w:cs="Times New Roman"/>
-        </w:rPr>
-      </w:pPr>
-      <w:r>
-        <w:rPr>
-          <w:rFonts w:ascii="Times New Roman" w:hAnsi="Times New Roman" w:cs="Times New Roman"/>
-        </w:rPr>
-        <w:tab/>
-        <w:t>MCV 92,6fl</w:t>
-      </w:r>
-    </w:p>
-    <w:p>
-      <w:pPr>
-        <w:ind w:firstLine="708"/>
-        <w:rPr>
-          <w:rFonts w:ascii="Times New Roman" w:hAnsi="Times New Roman" w:cs="Times New Roman"/>
-        </w:rPr>
-      </w:pPr>
-      <w:r>
-        <w:rPr>
-          <w:rFonts w:ascii="Times New Roman" w:hAnsi="Times New Roman" w:cs="Times New Roman"/>
-        </w:rPr>
-        <w:t>MCH 31,8pg</w:t>
-      </w:r>
-    </w:p>
-    <w:p>
-      <w:pPr>
-        <w:rPr>
-          <w:rFonts w:ascii="Times New Roman" w:hAnsi="Times New Roman" w:cs="Times New Roman"/>
-        </w:rPr>
-      </w:pPr>
-    </w:p>
-    <w:p>
-      <w:pPr>
-        <w:rPr>
-          <w:rFonts w:ascii="Times New Roman" w:hAnsi="Times New Roman" w:cs="Times New Roman"/>
-        </w:rPr>
-      </w:pPr>
-      <w:r>
-        <w:rPr>
-          <w:rFonts w:ascii="Times New Roman" w:hAnsi="Times New Roman" w:cs="Times New Roman"/>
-        </w:rPr>
-        <w:t xml:space="preserve">5. </w:t>
-      </w:r>
-      <w:r>
-        <w:rPr>
-          <w:rFonts w:ascii="Times New Roman" w:hAnsi="Times New Roman" w:cs="Times New Roman"/>
-        </w:rPr>
-        <w:t>Czas rekalcynacji – 135s</w:t>
-      </w:r>
-    </w:p>
-    <w:p>
-      <w:pPr>
-        <w:rPr>
-          <w:rFonts w:ascii="Times New Roman" w:hAnsi="Times New Roman" w:cs="Times New Roman"/>
-        </w:rPr>
-      </w:pPr>
-      <w:r>
-        <w:rPr>
-          <w:rFonts w:ascii="Times New Roman" w:hAnsi="Times New Roman" w:cs="Times New Roman"/>
-        </w:rPr>
-        <w:t xml:space="preserve">6. </w:t>
-      </w:r>
-      <w:r>
-        <w:rPr>
-          <w:rFonts w:ascii="Times New Roman" w:hAnsi="Times New Roman" w:cs="Times New Roman"/>
-        </w:rPr>
-        <w:t xml:space="preserve">Elektrolity: </w:t>
-      </w:r>
-    </w:p>
-    <w:p>
-      <w:pPr>
-        <w:ind w:firstLine="708"/>
-        <w:rPr>
-          <w:rFonts w:ascii="Times New Roman" w:hAnsi="Times New Roman" w:cs="Times New Roman"/>
-        </w:rPr>
-      </w:pPr>
-      <w:r>
-        <w:rPr>
-          <w:rFonts w:ascii="Times New Roman" w:hAnsi="Times New Roman" w:cs="Times New Roman"/>
-        </w:rPr>
-        <w:t>Na – 144</w:t>
-      </w:r>
-    </w:p>
-    <w:p>
-      <w:pPr>
-        <w:rPr>
-          <w:rFonts w:ascii="Times New Roman" w:hAnsi="Times New Roman" w:cs="Times New Roman"/>
-        </w:rPr>
-      </w:pPr>
-      <w:r>
-        <w:rPr>
-          <w:rFonts w:ascii="Times New Roman" w:hAnsi="Times New Roman" w:cs="Times New Roman"/>
-        </w:rPr>
-        <w:t xml:space="preserve"> </w:t>
-      </w:r>
-      <w:r>
-        <w:rPr>
-          <w:rFonts w:ascii="Times New Roman" w:hAnsi="Times New Roman" w:cs="Times New Roman"/>
-        </w:rPr>
-        <w:tab/>
-      </w:r>
-      <w:r>
-        <w:rPr>
-          <w:rFonts w:ascii="Times New Roman" w:hAnsi="Times New Roman" w:cs="Times New Roman"/>
-        </w:rPr>
-        <w:t>K – 5,13</w:t>
-      </w:r>
-    </w:p>
-    <w:p>
-      <w:pPr>
-        <w:rPr>
-          <w:rFonts w:ascii="Times New Roman" w:hAnsi="Times New Roman" w:cs="Times New Roman"/>
-          <w:b/>
-          <w:bCs/>
-        </w:rPr>
-      </w:pPr>
-      <w:r>
-        <w:rPr>
-          <w:rFonts w:ascii="Times New Roman" w:hAnsi="Times New Roman" w:cs="Times New Roman"/>
-          <w:b/>
-          <w:bCs/>
-        </w:rPr>
         <w:t>Rozpoznanie ostateczne:</w:t>
       </w:r>
     </w:p>
-    <w:p>
-      <w:pPr>
+    <w:sdt>
+      <w:sdtPr>
         <w:rPr>
           <w:rFonts w:ascii="Times New Roman" w:hAnsi="Times New Roman" w:cs="Times New Roman"/>
           <w:lang w:val="en-GB"/>
         </w:rPr>
-      </w:pPr>
-      <w:r>
-        <w:rPr>
-          <w:rFonts w:ascii="Times New Roman" w:hAnsi="Times New Roman" w:cs="Times New Roman"/>
-          <w:lang w:val="en-GB"/>
-        </w:rPr>
-        <w:t>Status post contusionem capitis et commotionem cerebri in anamnesis. Fractura obliqua corporis mandibulae lateris sinistri in regionis dentis retens –5 et processus condylaris mandibulae lateris dextri sine dislocationem</w:t>
-      </w:r>
-    </w:p>
-    <w:p>
-      <w:pPr>
-        <w:rPr>
-          <w:rFonts w:ascii="Times New Roman" w:hAnsi="Times New Roman" w:cs="Times New Roman"/>
-          <w:lang w:val="en-GB"/>
-        </w:rPr>
-      </w:pPr>
-    </w:p>
-    <w:p>
-      <w:pPr>
-        <w:rPr>
-          <w:rFonts w:ascii="Times New Roman" w:hAnsi="Times New Roman" w:cs="Times New Roman"/>
-          <w:b/>
-          <w:bCs/>
-        </w:rPr>
-      </w:pPr>
-      <w:r>
-        <w:rPr>
-          <w:rFonts w:ascii="Times New Roman" w:hAnsi="Times New Roman" w:cs="Times New Roman"/>
-          <w:b/>
-          <w:bCs/>
-        </w:rPr>
-        <w:t>Leczenie:</w:t>
-      </w:r>
-    </w:p>
-    <w:p>
-      <w:pPr>
-        <w:spacing w:before="120" w:after="120" w:line="240" w:lineRule="auto"/>
-        <w:rPr>
-          <w:rFonts w:ascii="Times New Roman" w:hAnsi="Times New Roman" w:cs="Times New Roman"/>
-        </w:rPr>
-      </w:pPr>
-      <w:r>
-        <w:rPr>
-          <w:rFonts w:ascii="Times New Roman" w:hAnsi="Times New Roman" w:cs="Times New Roman"/>
-        </w:rPr>
-        <w:t>1.</w:t>
-      </w:r>
-      <w:r>
-        <w:rPr>
-          <w:rFonts w:ascii="Times New Roman" w:hAnsi="Times New Roman" w:cs="Times New Roman"/>
-        </w:rPr>
-        <w:tab/>
-        <w:t>ortopedyczne:</w:t>
-      </w:r>
-    </w:p>
-    <w:p>
-      <w:pPr>
-        <w:pStyle w:val="Akapitzlist"/>
-        <w:numPr>
-          <w:ilvl w:val="0"/>
-          <w:numId w:val="2"/>
-        </w:numPr>
-        <w:spacing w:after="0" w:line="240" w:lineRule="auto"/>
-        <w:rPr>
-          <w:rFonts w:ascii="Times New Roman" w:hAnsi="Times New Roman" w:cs="Times New Roman"/>
-        </w:rPr>
-      </w:pPr>
-      <w:r>
-        <w:rPr>
-          <w:rFonts w:ascii="Times New Roman" w:hAnsi="Times New Roman" w:cs="Times New Roman"/>
-        </w:rPr>
-        <w:t>szyna Tigerstedta</w:t>
-      </w:r>
-    </w:p>
-    <w:p>
-      <w:pPr>
-        <w:pStyle w:val="Akapitzlist"/>
-        <w:numPr>
-          <w:ilvl w:val="0"/>
-          <w:numId w:val="2"/>
-        </w:numPr>
-        <w:spacing w:after="0" w:line="240" w:lineRule="auto"/>
-        <w:rPr>
-          <w:rFonts w:ascii="Times New Roman" w:hAnsi="Times New Roman" w:cs="Times New Roman"/>
-        </w:rPr>
-      </w:pPr>
-      <w:r>
-        <w:rPr>
-          <w:rFonts w:ascii="Times New Roman" w:hAnsi="Times New Roman" w:cs="Times New Roman"/>
-        </w:rPr>
-        <w:t>płytka Webera</w:t>
-      </w:r>
-    </w:p>
-    <w:p>
-      <w:pPr>
-        <w:pStyle w:val="Akapitzlist"/>
-        <w:numPr>
-          <w:ilvl w:val="0"/>
-          <w:numId w:val="2"/>
-        </w:numPr>
-        <w:spacing w:after="0" w:line="240" w:lineRule="auto"/>
-        <w:rPr>
-          <w:rFonts w:ascii="Times New Roman" w:hAnsi="Times New Roman" w:cs="Times New Roman"/>
-        </w:rPr>
-      </w:pPr>
-      <w:r>
-        <w:rPr>
-          <w:rFonts w:ascii="Times New Roman" w:hAnsi="Times New Roman" w:cs="Times New Roman"/>
-        </w:rPr>
-        <w:t>wiązanie międzyszczękowe elastyczne /17.04.00/</w:t>
-      </w:r>
-    </w:p>
-    <w:p>
-      <w:pPr>
-        <w:pStyle w:val="Akapitzlist"/>
-        <w:numPr>
-          <w:ilvl w:val="0"/>
-          <w:numId w:val="2"/>
-        </w:numPr>
-        <w:spacing w:after="0" w:line="240" w:lineRule="auto"/>
-        <w:rPr>
-          <w:rFonts w:ascii="Times New Roman" w:hAnsi="Times New Roman" w:cs="Times New Roman"/>
-        </w:rPr>
-      </w:pPr>
-      <w:r>
-        <w:rPr>
-          <w:rFonts w:ascii="Times New Roman" w:hAnsi="Times New Roman" w:cs="Times New Roman"/>
-        </w:rPr>
-        <w:t>wiązanie międzyszczękowe stałe /18.04.00/</w:t>
-      </w:r>
-    </w:p>
-    <w:p>
-      <w:pPr>
-        <w:pStyle w:val="Akapitzlist"/>
-        <w:numPr>
-          <w:ilvl w:val="0"/>
-          <w:numId w:val="2"/>
-        </w:numPr>
-        <w:spacing w:after="0" w:line="240" w:lineRule="auto"/>
-        <w:rPr>
-          <w:rFonts w:ascii="Times New Roman" w:hAnsi="Times New Roman" w:cs="Times New Roman"/>
-        </w:rPr>
-      </w:pPr>
-      <w:r>
-        <w:rPr>
-          <w:rFonts w:ascii="Times New Roman" w:hAnsi="Times New Roman" w:cs="Times New Roman"/>
-        </w:rPr>
-        <w:t>proca podbródkowa</w:t>
-      </w:r>
-    </w:p>
-    <w:p>
-      <w:pPr>
-        <w:spacing w:before="120" w:after="120" w:line="240" w:lineRule="auto"/>
-        <w:rPr>
-          <w:rFonts w:ascii="Times New Roman" w:hAnsi="Times New Roman" w:cs="Times New Roman"/>
-        </w:rPr>
-      </w:pPr>
-      <w:r>
-        <w:rPr>
-          <w:rFonts w:ascii="Times New Roman" w:hAnsi="Times New Roman" w:cs="Times New Roman"/>
-        </w:rPr>
-        <w:t>2.</w:t>
-      </w:r>
-      <w:r>
-        <w:rPr>
-          <w:rFonts w:ascii="Times New Roman" w:hAnsi="Times New Roman" w:cs="Times New Roman"/>
-        </w:rPr>
-        <w:tab/>
-        <w:t>farmakologiczne:</w:t>
-      </w:r>
-    </w:p>
-    <w:p>
-      <w:pPr>
-        <w:pStyle w:val="Akapitzlist"/>
-        <w:numPr>
-          <w:ilvl w:val="0"/>
-          <w:numId w:val="3"/>
-        </w:numPr>
-        <w:spacing w:after="0" w:line="240" w:lineRule="auto"/>
-        <w:rPr>
-          <w:rFonts w:ascii="Times New Roman" w:hAnsi="Times New Roman" w:cs="Times New Roman"/>
-        </w:rPr>
-      </w:pPr>
-      <w:r>
-        <w:rPr>
-          <w:rFonts w:ascii="Times New Roman" w:hAnsi="Times New Roman" w:cs="Times New Roman"/>
-        </w:rPr>
-        <w:t>Lincocin</w:t>
-      </w:r>
-    </w:p>
-    <w:p>
-      <w:pPr>
-        <w:pStyle w:val="Akapitzlist"/>
-        <w:numPr>
-          <w:ilvl w:val="0"/>
-          <w:numId w:val="3"/>
-        </w:numPr>
-        <w:spacing w:after="0" w:line="240" w:lineRule="auto"/>
-        <w:rPr>
-          <w:rFonts w:ascii="Times New Roman" w:hAnsi="Times New Roman" w:cs="Times New Roman"/>
-        </w:rPr>
-      </w:pPr>
-      <w:r>
-        <w:rPr>
-          <w:rFonts w:ascii="Times New Roman" w:hAnsi="Times New Roman" w:cs="Times New Roman"/>
-        </w:rPr>
-        <w:t>Calcium Polfa</w:t>
-      </w:r>
-    </w:p>
-    <w:p>
-      <w:pPr>
-        <w:pStyle w:val="Akapitzlist"/>
-        <w:numPr>
-          <w:ilvl w:val="0"/>
-          <w:numId w:val="3"/>
-        </w:numPr>
-        <w:spacing w:after="0" w:line="240" w:lineRule="auto"/>
-        <w:rPr>
-          <w:rFonts w:ascii="Times New Roman" w:hAnsi="Times New Roman" w:cs="Times New Roman"/>
-        </w:rPr>
-      </w:pPr>
-      <w:r>
-        <w:rPr>
-          <w:rFonts w:ascii="Times New Roman" w:hAnsi="Times New Roman" w:cs="Times New Roman"/>
-        </w:rPr>
-        <w:t>Rutinoscorbin</w:t>
-      </w:r>
-    </w:p>
-    <w:p>
-      <w:pPr>
-        <w:rPr>
-          <w:rFonts w:ascii="Times New Roman" w:hAnsi="Times New Roman" w:cs="Times New Roman"/>
-        </w:rPr>
-      </w:pPr>
-    </w:p>
-    <w:p>
-      <w:pPr>
-        <w:rPr>
-          <w:rFonts w:ascii="Times New Roman" w:hAnsi="Times New Roman" w:cs="Times New Roman"/>
-          <w:b/>
-          <w:bCs/>
-        </w:rPr>
-      </w:pPr>
-      <w:r>
-        <w:rPr>
-          <w:rFonts w:ascii="Times New Roman" w:hAnsi="Times New Roman" w:cs="Times New Roman"/>
-          <w:b/>
-          <w:bCs/>
-        </w:rPr>
-        <w:t>Zalecenia:</w:t>
-      </w:r>
-    </w:p>
-    <w:p>
-      <w:pPr>
-        <w:pStyle w:val="Akapitzlist"/>
-        <w:numPr>
-          <w:ilvl w:val="0"/>
-          <w:numId w:val="1"/>
-        </w:numPr>
-        <w:rPr>
-          <w:rFonts w:ascii="Times New Roman" w:hAnsi="Times New Roman" w:cs="Times New Roman"/>
-        </w:rPr>
-      </w:pPr>
-      <w:r>
-        <w:rPr>
-          <w:rFonts w:ascii="Times New Roman" w:hAnsi="Times New Roman" w:cs="Times New Roman"/>
-        </w:rPr>
-        <w:t>kontrola po 2 tyg.</w:t>
-      </w:r>
-    </w:p>
-    <w:p>
-      <w:pPr>
-        <w:pStyle w:val="Akapitzlist"/>
-        <w:numPr>
-          <w:ilvl w:val="0"/>
-          <w:numId w:val="1"/>
-        </w:numPr>
-        <w:rPr>
-          <w:rFonts w:ascii="Times New Roman" w:hAnsi="Times New Roman" w:cs="Times New Roman"/>
-        </w:rPr>
-      </w:pPr>
-      <w:r>
-        <w:rPr>
-          <w:rFonts w:ascii="Times New Roman" w:hAnsi="Times New Roman" w:cs="Times New Roman"/>
-        </w:rPr>
-        <w:t>po okresie zrostu kostnego wskazane usunięcie zęba zatrzymanego – 5</w:t>
-      </w:r>
-    </w:p>
-    <w:p>
-      <w:pPr>
-        <w:pStyle w:val="Akapitzlist"/>
-        <w:numPr>
-          <w:ilvl w:val="0"/>
-          <w:numId w:val="1"/>
-        </w:numPr>
-        <w:rPr>
-          <w:rFonts w:ascii="Times New Roman" w:hAnsi="Times New Roman" w:cs="Times New Roman"/>
-        </w:rPr>
-      </w:pPr>
-      <w:r>
-        <w:rPr>
-          <w:rFonts w:ascii="Times New Roman" w:hAnsi="Times New Roman" w:cs="Times New Roman"/>
-        </w:rPr>
-        <w:t>wskazane leczenie protetyczne ze względu na rozległe braki w uzębieniu</w:t>
-      </w:r>
-    </w:p>
-    <w:p>
-      <w:pPr>
-        <w:pStyle w:val="Akapitzlist"/>
-        <w:numPr>
-          <w:ilvl w:val="0"/>
-          <w:numId w:val="1"/>
-        </w:numPr>
-        <w:rPr>
-          <w:rFonts w:ascii="Times New Roman" w:hAnsi="Times New Roman" w:cs="Times New Roman"/>
-        </w:rPr>
-      </w:pPr>
-      <w:r>
-        <w:rPr>
-          <w:rFonts w:ascii="Times New Roman" w:hAnsi="Times New Roman" w:cs="Times New Roman"/>
-        </w:rPr>
-        <w:t>usunięcie płytek po osteosyntezie z roku 1999</w:t>
-      </w:r>
-    </w:p>
-    <w:p>
-      <w:pPr>
-        <w:rPr>
-          <w:rFonts w:ascii="Times New Roman" w:hAnsi="Times New Roman" w:cs="Times New Roman"/>
-        </w:rPr>
-      </w:pPr>
-    </w:p>
-    <w:p>
-      <w:pPr>
-        <w:rPr>
-          <w:rFonts w:ascii="Times New Roman" w:hAnsi="Times New Roman" w:cs="Times New Roman"/>
-          <w:b/>
-          <w:bCs/>
-        </w:rPr>
-      </w:pPr>
-      <w:r>
-        <w:rPr>
-          <w:rFonts w:ascii="Times New Roman" w:hAnsi="Times New Roman" w:cs="Times New Roman"/>
-          <w:b/>
-          <w:bCs/>
-        </w:rPr>
-        <w:t>Pacjenta w stanie ogólnym dobrym wypisano dnia 21.04.2019</w:t>
-      </w:r>
-    </w:p>
+        <w:id w:val="480129881"/>
+        <w:placeholder>
+          <w:docPart w:val="DefaultPlaceholder_-1854013440"/>
+        </w:placeholder>
+        <w:dataBinding w:prefixMappings="" w:xpath="/Patient[1]/Disease[1]" w:storeItemID="{5B66B64A-C66F-413D-8085-55658294CB6C}"/>
+        <w:text/>
+      </w:sdtPr>
+      <w:sdtContent>
+        <w:p>
+          <w:proofErr w:type="spellStart"/>
+          <w:r>
+            <w:rPr>
+              <w:rFonts w:ascii="Times New Roman" w:hAnsi="Times New Roman" w:cs="Times New Roman"/>
+              <w:lang w:val="en-GB"/>
+            </w:rPr>
+            <w:t>Choroba</w:t>
+          </w:r>
+          <w:proofErr w:type="spellEnd"/>
+        </w:p>
+      </w:sdtContent>
+    </w:sdt>
     <w:sectPr>
       <w:pgSz w:w="11906" w:h="16838"/>
       <w:pgMar w:top="1417" w:right="1417" w:bottom="1417" w:left="1417" w:header="708" w:footer="708" w:gutter="0"/>
@@ -2557,6 +2327,7 @@
   <w:style w:type="paragraph" w:default="1" w:styleId="Normalny">
     <w:name w:val="Normal"/>
     <w:qFormat/>
+    <w:rsid w:val="00A84885"/>
   </w:style>
   <w:style w:type="character" w:default="1" w:styleId="Domylnaczcionkaakapitu">
     <w:name w:val="Default Paragraph Font"/>
@@ -2590,7 +2361,7 @@
     <w:basedOn w:val="Normalny"/>
     <w:uiPriority w:val="34"/>
     <w:qFormat/>
-    <w:rsid w:val="00283BF7"/>
+    <w:rsid w:val="00A84885"/>
     <w:pPr>
       <w:ind w:left="720"/>
       <w:contextualSpacing/>
@@ -2601,7 +2372,7 @@
     <w:basedOn w:val="Domylnaczcionkaakapitu"/>
     <w:uiPriority w:val="99"/>
     <w:semiHidden/>
-    <w:rsid w:val="00283BF7"/>
+    <w:rsid w:val="00AC006E"/>
     <w:rPr>
       <w:color w:val="808080"/>
     </w:rPr>
@@ -2625,7 +2396,7 @@
         <w:behaviors>
           <w:behavior w:val="content"/>
         </w:behaviors>
-        <w:guid w:val="{F2F8CB7C-EE3A-4E78-B4B1-9AB87094020B}"/>
+        <w:guid w:val="{8368F912-646C-4876-B342-661DC4DD997C}"/>
       </w:docPartPr>
       <w:docPartBody>
         <w:p>
@@ -2705,11 +2476,13 @@
     <w:compatSetting w:name="useWord2013TrackBottomHyphenation" w:uri="http://schemas.microsoft.com/office/word" w:val="0"/>
   </w:compat>
   <w:rsids>
-    <w:rsidRoot w:val="00DB2389"/>
-    <w:rsid w:val="0034081E"/>
-    <w:rsid w:val="0069666A"/>
-    <w:rsid w:val="00BD0F0C"/>
-    <w:rsid w:val="00DB2389"/>
+    <w:rsidRoot w:val="008F310F"/>
+    <w:rsid w:val="00484944"/>
+    <w:rsid w:val="004C57ED"/>
+    <w:rsid w:val="005E77A8"/>
+    <w:rsid w:val="006D7C0D"/>
+    <w:rsid w:val="008F310F"/>
+    <w:rsid w:val="00D951FC"/>
   </w:rsids>
   <m:mathPr>
     <m:mathFont m:val="Cambria Math"/>
@@ -3163,10 +2936,14 @@
     <w:basedOn w:val="Domylnaczcionkaakapitu"/>
     <w:uiPriority w:val="99"/>
     <w:semiHidden/>
-    <w:rsid w:val="00DB2389"/>
+    <w:rsid w:val="00484944"/>
     <w:rPr>
       <w:color w:val="808080"/>
     </w:rPr>
+  </w:style>
+  <w:style w:type="paragraph" w:customStyle="1" w:styleId="1ABA31E73CD34493BE21308485AB599A">
+    <w:name w:val="1ABA31E73CD34493BE21308485AB599A"/>
+    <w:rsid w:val="008F310F"/>
   </w:style>
 </w:styles>
 </file>
@@ -3474,20 +3251,22 @@
 </file>
 
 <file path=customXml/item1.xml><?xml version="1.0" encoding="utf-8"?>
-<Patients>
-  <Patient>
-    <Id>12</Id>
-    <Name>Michał</Name>
-    <Surname>Danielczuk</Surname>
-    <PESEL>98122156824</PESEL>
-    <Address>Wrocław</Address>
-    <PhoneNumber>990-223-124</PhoneNumber>
-  </Patient>
-</Patients>
+<Patient>
+  <Id>1</Id>
+  <Name>Imię</Name>
+  <Surname>Nazwisko</Surname>
+  <Gender>Plec</Gender>
+  <Title>Tytul</Title>
+  <DateOfBirth>DzieńTyg, Miesiąc Dzień, Rok</DateOfBirth>
+  <Profession>Zawód</Profession>
+  <City>Miasto</City>
+  <Disease>Choroba</Disease>
+  <PhoneNumber>Nr Telefonu</PhoneNumber>
+</Patient>
 </file>
 
 <file path=customXml/itemProps1.xml><?xml version="1.0" encoding="utf-8"?>
-<ds:datastoreItem xmlns:ds="http://schemas.openxmlformats.org/officeDocument/2006/customXml" ds:itemID="{DDB49CDC-36D2-43C7-8423-B14297969508}">
+<ds:datastoreItem xmlns:ds="http://schemas.openxmlformats.org/officeDocument/2006/customXml" ds:itemID="{5B66B64A-C66F-413D-8085-55658294CB6C}">
   <ds:schemaRefs/>
 </ds:datastoreItem>
 </file>
--- a/ZPI Projekt Anonimizator/resource/DOCX_files/historia_choroby_wzor_1.docx
+++ b/ZPI Projekt Anonimizator/resource/DOCX_files/historia_choroby_wzor_1.docx
@@ -187,41 +187,6 @@
               <w:rFonts w:ascii="Times New Roman" w:hAnsi="Times New Roman" w:cs="Times New Roman"/>
             </w:rPr>
             <w:t>Plec</w:t>
-          </w:r>
-        </w:sdtContent>
-      </w:sdt>
-    </w:p>
-    <w:p>
-      <w:pPr>
-        <w:rPr>
-          <w:rFonts w:ascii="Times New Roman" w:hAnsi="Times New Roman" w:cs="Times New Roman"/>
-        </w:rPr>
-      </w:pPr>
-      <w:r>
-        <w:rPr>
-          <w:rFonts w:ascii="Times New Roman" w:hAnsi="Times New Roman" w:cs="Times New Roman"/>
-        </w:rPr>
-        <w:t xml:space="preserve">Identyfikator: </w:t>
-      </w:r>
-      <w:sdt>
-        <w:sdtPr>
-          <w:rPr>
-            <w:rFonts w:ascii="Times New Roman" w:hAnsi="Times New Roman" w:cs="Times New Roman"/>
-          </w:rPr>
-          <w:id w:val="1367254283"/>
-          <w:placeholder>
-            <w:docPart w:val="DefaultPlaceholder_-1854013440"/>
-          </w:placeholder>
-          <w:dataBinding w:prefixMappings="" w:xpath="/Patient[1]/Id[1]" w:storeItemID="{5B66B64A-C66F-413D-8085-55658294CB6C}"/>
-          <w:text/>
-        </w:sdtPr>
-        <w:sdtEndPr/>
-        <w:sdtContent>
-          <w:r>
-            <w:rPr>
-              <w:rFonts w:ascii="Times New Roman" w:hAnsi="Times New Roman" w:cs="Times New Roman"/>
-            </w:rPr>
-            <w:t>1</w:t>
           </w:r>
         </w:sdtContent>
       </w:sdt>
@@ -574,6 +539,13 @@
           <w:rFonts w:ascii="Times New Roman" w:hAnsi="Times New Roman" w:cs="Times New Roman"/>
         </w:rPr>
       </w:pPr>
+    </w:p>
+    <w:p>
+      <w:pPr>
+        <w:rPr>
+          <w:rFonts w:ascii="Times New Roman" w:hAnsi="Times New Roman" w:cs="Times New Roman"/>
+        </w:rPr>
+      </w:pPr>
       <w:sdt>
         <w:sdtPr>
           <w:rPr>
@@ -586,6 +558,7 @@
           <w:dataBinding w:prefixMappings="" w:xpath="/Patient[1]/Title[1]" w:storeItemID="{5B66B64A-C66F-413D-8085-55658294CB6C}"/>
           <w:text/>
         </w:sdtPr>
+        <w:sdtEndPr/>
         <w:sdtContent>
           <w:proofErr w:type="spellStart"/>
           <w:r>
@@ -615,6 +588,7 @@
           <w:dataBinding w:prefixMappings="" w:xpath="/Patient[1]/Name[1]" w:storeItemID="{5B66B64A-C66F-413D-8085-55658294CB6C}"/>
           <w:text/>
         </w:sdtPr>
+        <w:sdtEndPr/>
         <w:sdtContent>
           <w:r>
             <w:rPr>
@@ -642,6 +616,7 @@
           <w:dataBinding w:prefixMappings="" w:xpath="/Patient[1]/Surname[1]" w:storeItemID="{5B66B64A-C66F-413D-8085-55658294CB6C}"/>
           <w:text/>
         </w:sdtPr>
+        <w:sdtEndPr/>
         <w:sdtContent>
           <w:r>
             <w:rPr>
@@ -741,6 +716,7 @@
           <w:dataBinding w:prefixMappings="" w:xpath="/Patient[1]/City[1]" w:storeItemID="{5B66B64A-C66F-413D-8085-55658294CB6C}"/>
           <w:text/>
         </w:sdtPr>
+        <w:sdtEndPr/>
         <w:sdtContent>
           <w:r>
             <w:rPr>
@@ -1174,6 +1150,7 @@
         <w:dataBinding w:prefixMappings="" w:xpath="/Patient[1]/Disease[1]" w:storeItemID="{5B66B64A-C66F-413D-8085-55658294CB6C}"/>
         <w:text/>
       </w:sdtPr>
+      <w:sdtEndPr/>
       <w:sdtContent>
         <w:p>
           <w:pPr>
@@ -1552,6 +1529,7 @@
         <w:dataBinding w:prefixMappings="" w:xpath="/Patient[1]/Disease[1]" w:storeItemID="{5B66B64A-C66F-413D-8085-55658294CB6C}"/>
         <w:text/>
       </w:sdtPr>
+      <w:sdtEndPr/>
       <w:sdtContent>
         <w:p>
           <w:proofErr w:type="spellStart"/>
@@ -2482,6 +2460,7 @@
     <w:rsid w:val="005E77A8"/>
     <w:rsid w:val="006D7C0D"/>
     <w:rsid w:val="008F310F"/>
+    <w:rsid w:val="00CD54E0"/>
     <w:rsid w:val="00D951FC"/>
   </w:rsids>
   <m:mathPr>
